--- a/docs/SGPF-Arquitectura.docx
+++ b/docs/SGPF-Arquitectura.docx
@@ -1,6 +1,6 @@
 
 <file path=word/document.xml><?xml version="1.0" encoding="utf-8"?>
-<w:document xmlns:wpc="http://schemas.microsoft.com/office/word/2010/wordprocessingCanvas" xmlns:mc="http://schemas.openxmlformats.org/markup-compatibility/2006" xmlns:o="urn:schemas-microsoft-com:office:office" xmlns:r="http://schemas.openxmlformats.org/officeDocument/2006/relationships" xmlns:m="http://schemas.openxmlformats.org/officeDocument/2006/math" xmlns:v="urn:schemas-microsoft-com:vml" xmlns:wp14="http://schemas.microsoft.com/office/word/2010/wordprocessingDrawing" xmlns:wp="http://schemas.openxmlformats.org/drawingml/2006/wordprocessingDrawing" xmlns:w10="urn:schemas-microsoft-com:office:word" xmlns:w="http://schemas.openxmlformats.org/wordprocessingml/2006/main" xmlns:w14="http://schemas.microsoft.com/office/word/2010/wordml" xmlns:wpg="http://schemas.microsoft.com/office/word/2010/wordprocessingGroup" xmlns:wpi="http://schemas.microsoft.com/office/word/2010/wordprocessingInk" xmlns:wne="http://schemas.microsoft.com/office/word/2006/wordml" xmlns:wps="http://schemas.microsoft.com/office/word/2010/wordprocessingShape" mc:Ignorable="w14 wp14">
+<w:document xmlns:ve="http://schemas.openxmlformats.org/markup-compatibility/2006" xmlns:o="urn:schemas-microsoft-com:office:office" xmlns:r="http://schemas.openxmlformats.org/officeDocument/2006/relationships" xmlns:m="http://schemas.openxmlformats.org/officeDocument/2006/math" xmlns:v="urn:schemas-microsoft-com:vml" xmlns:wp="http://schemas.openxmlformats.org/drawingml/2006/wordprocessingDrawing" xmlns:w10="urn:schemas-microsoft-com:office:word" xmlns:w="http://schemas.openxmlformats.org/wordprocessingml/2006/main" xmlns:wne="http://schemas.microsoft.com/office/word/2006/wordml">
   <w:body>
     <w:p>
       <w:pPr>
@@ -26,7 +26,21 @@
         <w:rPr>
           <w:lang w:val="pt-PT"/>
         </w:rPr>
-        <w:t>Sistema de Gestão de Projectos de Financiamento</w:t>
+        <w:t xml:space="preserve">Sistema de Gestão de </w:t>
+      </w:r>
+      <w:proofErr w:type="spellStart"/>
+      <w:r>
+        <w:rPr>
+          <w:lang w:val="pt-PT"/>
+        </w:rPr>
+        <w:t>Projectos</w:t>
+      </w:r>
+      <w:proofErr w:type="spellEnd"/>
+      <w:r>
+        <w:rPr>
+          <w:lang w:val="pt-PT"/>
+        </w:rPr>
+        <w:t xml:space="preserve"> de Financiamento</w:t>
       </w:r>
       <w:r>
         <w:fldChar w:fldCharType="end"/>
@@ -65,16 +79,24 @@
           <w:sz w:val="28"/>
         </w:rPr>
       </w:pPr>
+      <w:proofErr w:type="spellStart"/>
       <w:r>
         <w:rPr>
           <w:sz w:val="28"/>
         </w:rPr>
-        <w:t xml:space="preserve">Version </w:t>
-      </w:r>
+        <w:t>Versão</w:t>
+      </w:r>
+      <w:proofErr w:type="spellEnd"/>
       <w:r>
         <w:rPr>
           <w:sz w:val="28"/>
         </w:rPr>
+        <w:t xml:space="preserve"> </w:t>
+      </w:r>
+      <w:r>
+        <w:rPr>
+          <w:sz w:val="28"/>
+        </w:rPr>
         <w:t>1.0</w:t>
       </w:r>
     </w:p>
@@ -99,8 +121,8 @@
     <w:p>
       <w:pPr>
         <w:sectPr>
-          <w:headerReference w:type="default" r:id="rId9"/>
-          <w:footerReference w:type="even" r:id="rId10"/>
+          <w:headerReference w:type="default" r:id="rId8"/>
+          <w:footerReference w:type="even" r:id="rId9"/>
           <w:pgSz w:w="12240" w:h="15840" w:code="1"/>
           <w:pgMar w:top="1440" w:right="1440" w:bottom="1440" w:left="1440" w:header="720" w:footer="720" w:gutter="0"/>
           <w:cols w:space="720"/>
@@ -131,7 +153,7 @@
           <w:insideV w:val="single" w:sz="6" w:space="0" w:color="auto"/>
         </w:tblBorders>
         <w:tblLayout w:type="fixed"/>
-        <w:tblLook w:val="0000" w:firstRow="0" w:lastRow="0" w:firstColumn="0" w:lastColumn="0" w:noHBand="0" w:noVBand="0"/>
+        <w:tblLook w:val="0000"/>
       </w:tblPr>
       <w:tblGrid>
         <w:gridCol w:w="2304"/>
@@ -470,7 +492,6 @@
       <w:r>
         <w:rPr>
           <w:noProof/>
-          <w:lang w:val="pt-PT"/>
         </w:rPr>
         <w:t>1.</w:t>
       </w:r>
@@ -487,14 +508,12 @@
       <w:r>
         <w:rPr>
           <w:noProof/>
-          <w:lang w:val="pt-PT"/>
         </w:rPr>
         <w:t>Introdução</w:t>
       </w:r>
       <w:r>
         <w:rPr>
           <w:noProof/>
-          <w:lang w:val="pt-PT"/>
         </w:rPr>
         <w:tab/>
       </w:r>
@@ -507,9 +526,8 @@
       <w:r>
         <w:rPr>
           <w:noProof/>
-          <w:lang w:val="pt-PT"/>
-        </w:rPr>
-        <w:instrText xml:space="preserve"> PAGEREF _Toc375336361 \h </w:instrText>
+        </w:rPr>
+        <w:instrText xml:space="preserve"> PAGEREF _Toc375338273 \h </w:instrText>
       </w:r>
       <w:r>
         <w:rPr>
@@ -525,7 +543,6 @@
       <w:r>
         <w:rPr>
           <w:noProof/>
-          <w:lang w:val="pt-PT"/>
         </w:rPr>
         <w:t>4</w:t>
       </w:r>
@@ -553,7 +570,6 @@
       <w:r>
         <w:rPr>
           <w:noProof/>
-          <w:lang w:val="pt-PT"/>
         </w:rPr>
         <w:t>1.1</w:t>
       </w:r>
@@ -570,14 +586,12 @@
       <w:r>
         <w:rPr>
           <w:noProof/>
-          <w:lang w:val="pt-PT"/>
         </w:rPr>
         <w:t>Objectivo</w:t>
       </w:r>
       <w:r>
         <w:rPr>
           <w:noProof/>
-          <w:lang w:val="pt-PT"/>
         </w:rPr>
         <w:tab/>
       </w:r>
@@ -590,9 +604,8 @@
       <w:r>
         <w:rPr>
           <w:noProof/>
-          <w:lang w:val="pt-PT"/>
-        </w:rPr>
-        <w:instrText xml:space="preserve"> PAGEREF _Toc375336362 \h </w:instrText>
+        </w:rPr>
+        <w:instrText xml:space="preserve"> PAGEREF _Toc375338274 \h </w:instrText>
       </w:r>
       <w:r>
         <w:rPr>
@@ -608,7 +621,6 @@
       <w:r>
         <w:rPr>
           <w:noProof/>
-          <w:lang w:val="pt-PT"/>
         </w:rPr>
         <w:t>4</w:t>
       </w:r>
@@ -660,7 +672,6 @@
       <w:r>
         <w:rPr>
           <w:noProof/>
-          <w:lang w:val="pt-PT"/>
         </w:rPr>
         <w:tab/>
       </w:r>
@@ -673,9 +684,8 @@
       <w:r>
         <w:rPr>
           <w:noProof/>
-          <w:lang w:val="pt-PT"/>
-        </w:rPr>
-        <w:instrText xml:space="preserve"> PAGEREF _Toc375336363 \h </w:instrText>
+        </w:rPr>
+        <w:instrText xml:space="preserve"> PAGEREF _Toc375338275 \h </w:instrText>
       </w:r>
       <w:r>
         <w:rPr>
@@ -691,7 +701,6 @@
       <w:r>
         <w:rPr>
           <w:noProof/>
-          <w:lang w:val="pt-PT"/>
         </w:rPr>
         <w:t>4</w:t>
       </w:r>
@@ -743,7 +752,6 @@
       <w:r>
         <w:rPr>
           <w:noProof/>
-          <w:lang w:val="pt-PT"/>
         </w:rPr>
         <w:tab/>
       </w:r>
@@ -756,9 +764,8 @@
       <w:r>
         <w:rPr>
           <w:noProof/>
-          <w:lang w:val="pt-PT"/>
-        </w:rPr>
-        <w:instrText xml:space="preserve"> PAGEREF _Toc375336364 \h </w:instrText>
+        </w:rPr>
+        <w:instrText xml:space="preserve"> PAGEREF _Toc375338276 \h </w:instrText>
       </w:r>
       <w:r>
         <w:rPr>
@@ -774,7 +781,6 @@
       <w:r>
         <w:rPr>
           <w:noProof/>
-          <w:lang w:val="pt-PT"/>
         </w:rPr>
         <w:t>4</w:t>
       </w:r>
@@ -802,7 +808,6 @@
       <w:r>
         <w:rPr>
           <w:noProof/>
-          <w:lang w:val="pt-PT"/>
         </w:rPr>
         <w:t>2.</w:t>
       </w:r>
@@ -819,14 +824,12 @@
       <w:r>
         <w:rPr>
           <w:noProof/>
-          <w:lang w:val="pt-PT"/>
         </w:rPr>
         <w:t>Descrição da Arquitectura</w:t>
       </w:r>
       <w:r>
         <w:rPr>
           <w:noProof/>
-          <w:lang w:val="pt-PT"/>
         </w:rPr>
         <w:tab/>
       </w:r>
@@ -839,9 +842,8 @@
       <w:r>
         <w:rPr>
           <w:noProof/>
-          <w:lang w:val="pt-PT"/>
-        </w:rPr>
-        <w:instrText xml:space="preserve"> PAGEREF _Toc375336365 \h </w:instrText>
+        </w:rPr>
+        <w:instrText xml:space="preserve"> PAGEREF _Toc375338277 \h </w:instrText>
       </w:r>
       <w:r>
         <w:rPr>
@@ -857,9 +859,8 @@
       <w:r>
         <w:rPr>
           <w:noProof/>
-          <w:lang w:val="pt-PT"/>
-        </w:rPr>
-        <w:t>4</w:t>
+        </w:rPr>
+        <w:t>5</w:t>
       </w:r>
       <w:r>
         <w:rPr>
@@ -885,7 +886,6 @@
       <w:r>
         <w:rPr>
           <w:noProof/>
-          <w:lang w:val="pt-PT"/>
         </w:rPr>
         <w:t>3.</w:t>
       </w:r>
@@ -902,14 +902,12 @@
       <w:r>
         <w:rPr>
           <w:noProof/>
-          <w:lang w:val="pt-PT"/>
         </w:rPr>
         <w:t>Objectivo da arquitectura</w:t>
       </w:r>
       <w:r>
         <w:rPr>
           <w:noProof/>
-          <w:lang w:val="pt-PT"/>
         </w:rPr>
         <w:tab/>
       </w:r>
@@ -922,9 +920,8 @@
       <w:r>
         <w:rPr>
           <w:noProof/>
-          <w:lang w:val="pt-PT"/>
-        </w:rPr>
-        <w:instrText xml:space="preserve"> PAGEREF _Toc375336366 \h </w:instrText>
+        </w:rPr>
+        <w:instrText xml:space="preserve"> PAGEREF _Toc375338278 \h </w:instrText>
       </w:r>
       <w:r>
         <w:rPr>
@@ -940,9 +937,8 @@
       <w:r>
         <w:rPr>
           <w:noProof/>
-          <w:lang w:val="pt-PT"/>
-        </w:rPr>
-        <w:t>4</w:t>
+        </w:rPr>
+        <w:t>6</w:t>
       </w:r>
       <w:r>
         <w:rPr>
@@ -962,7 +958,7 @@
           <w:noProof/>
           <w:sz w:val="22"/>
           <w:szCs w:val="22"/>
-          <w:lang w:eastAsia="pt-PT"/>
+          <w:lang w:val="pt-PT" w:eastAsia="pt-PT"/>
         </w:rPr>
       </w:pPr>
       <w:r>
@@ -977,7 +973,7 @@
           <w:noProof/>
           <w:sz w:val="22"/>
           <w:szCs w:val="22"/>
-          <w:lang w:eastAsia="pt-PT"/>
+          <w:lang w:val="pt-PT" w:eastAsia="pt-PT"/>
         </w:rPr>
         <w:tab/>
       </w:r>
@@ -985,10 +981,8 @@
         <w:rPr>
           <w:noProof/>
         </w:rPr>
-        <w:t>Use-Case View</w:t>
-      </w:r>
-      <w:bookmarkStart w:id="0" w:name="_GoBack"/>
-      <w:bookmarkEnd w:id="0"/>
+        <w:t>Casos de utilização</w:t>
+      </w:r>
       <w:r>
         <w:rPr>
           <w:noProof/>
@@ -1005,7 +999,7 @@
         <w:rPr>
           <w:noProof/>
         </w:rPr>
-        <w:instrText xml:space="preserve"> PAGEREF _Toc375336367 \h </w:instrText>
+        <w:instrText xml:space="preserve"> PAGEREF _Toc375338279 \h </w:instrText>
       </w:r>
       <w:r>
         <w:rPr>
@@ -1022,7 +1016,7 @@
         <w:rPr>
           <w:noProof/>
         </w:rPr>
-        <w:t>5</w:t>
+        <w:t>7</w:t>
       </w:r>
       <w:r>
         <w:rPr>
@@ -1042,12 +1036,13 @@
           <w:noProof/>
           <w:sz w:val="22"/>
           <w:szCs w:val="22"/>
-          <w:lang w:eastAsia="pt-PT"/>
-        </w:rPr>
-      </w:pPr>
-      <w:r>
-        <w:rPr>
-          <w:noProof/>
+          <w:lang w:val="pt-PT" w:eastAsia="pt-PT"/>
+        </w:rPr>
+      </w:pPr>
+      <w:r>
+        <w:rPr>
+          <w:noProof/>
+          <w:lang w:val="pt-PT"/>
         </w:rPr>
         <w:t>4.1</w:t>
       </w:r>
@@ -1057,15 +1052,16 @@
           <w:noProof/>
           <w:sz w:val="22"/>
           <w:szCs w:val="22"/>
-          <w:lang w:eastAsia="pt-PT"/>
+          <w:lang w:val="pt-PT" w:eastAsia="pt-PT"/>
         </w:rPr>
         <w:tab/>
       </w:r>
       <w:r>
         <w:rPr>
           <w:noProof/>
-        </w:rPr>
-        <w:t>Use-Case Realizations</w:t>
+          <w:lang w:val="pt-PT"/>
+        </w:rPr>
+        <w:t>Abertura de projecto</w:t>
       </w:r>
       <w:r>
         <w:rPr>
@@ -1083,7 +1079,7 @@
         <w:rPr>
           <w:noProof/>
         </w:rPr>
-        <w:instrText xml:space="preserve"> PAGEREF _Toc375336368 \h </w:instrText>
+        <w:instrText xml:space="preserve"> PAGEREF _Toc375338280 \h </w:instrText>
       </w:r>
       <w:r>
         <w:rPr>
@@ -1100,7 +1096,752 @@
         <w:rPr>
           <w:noProof/>
         </w:rPr>
-        <w:t>5</w:t>
+        <w:t>7</w:t>
+      </w:r>
+      <w:r>
+        <w:rPr>
+          <w:noProof/>
+        </w:rPr>
+        <w:fldChar w:fldCharType="end"/>
+      </w:r>
+    </w:p>
+    <w:p>
+      <w:pPr>
+        <w:pStyle w:val="ndice2"/>
+        <w:tabs>
+          <w:tab w:val="left" w:pos="1000"/>
+        </w:tabs>
+        <w:rPr>
+          <w:rFonts w:asciiTheme="minorHAnsi" w:eastAsiaTheme="minorEastAsia" w:hAnsiTheme="minorHAnsi" w:cstheme="minorBidi"/>
+          <w:noProof/>
+          <w:sz w:val="22"/>
+          <w:szCs w:val="22"/>
+          <w:lang w:val="pt-PT" w:eastAsia="pt-PT"/>
+        </w:rPr>
+      </w:pPr>
+      <w:r>
+        <w:rPr>
+          <w:noProof/>
+          <w:lang w:val="pt-PT"/>
+        </w:rPr>
+        <w:t>4.2</w:t>
+      </w:r>
+      <w:r>
+        <w:rPr>
+          <w:rFonts w:asciiTheme="minorHAnsi" w:eastAsiaTheme="minorEastAsia" w:hAnsiTheme="minorHAnsi" w:cstheme="minorBidi"/>
+          <w:noProof/>
+          <w:sz w:val="22"/>
+          <w:szCs w:val="22"/>
+          <w:lang w:val="pt-PT" w:eastAsia="pt-PT"/>
+        </w:rPr>
+        <w:tab/>
+      </w:r>
+      <w:r>
+        <w:rPr>
+          <w:noProof/>
+          <w:lang w:val="pt-PT"/>
+        </w:rPr>
+        <w:t>Emissão de parecer técnico</w:t>
+      </w:r>
+      <w:r>
+        <w:rPr>
+          <w:noProof/>
+        </w:rPr>
+        <w:tab/>
+      </w:r>
+      <w:r>
+        <w:rPr>
+          <w:noProof/>
+        </w:rPr>
+        <w:fldChar w:fldCharType="begin"/>
+      </w:r>
+      <w:r>
+        <w:rPr>
+          <w:noProof/>
+        </w:rPr>
+        <w:instrText xml:space="preserve"> PAGEREF _Toc375338281 \h </w:instrText>
+      </w:r>
+      <w:r>
+        <w:rPr>
+          <w:noProof/>
+        </w:rPr>
+      </w:r>
+      <w:r>
+        <w:rPr>
+          <w:noProof/>
+        </w:rPr>
+        <w:fldChar w:fldCharType="separate"/>
+      </w:r>
+      <w:r>
+        <w:rPr>
+          <w:noProof/>
+        </w:rPr>
+        <w:t>8</w:t>
+      </w:r>
+      <w:r>
+        <w:rPr>
+          <w:noProof/>
+        </w:rPr>
+        <w:fldChar w:fldCharType="end"/>
+      </w:r>
+    </w:p>
+    <w:p>
+      <w:pPr>
+        <w:pStyle w:val="ndice2"/>
+        <w:tabs>
+          <w:tab w:val="left" w:pos="1000"/>
+        </w:tabs>
+        <w:rPr>
+          <w:rFonts w:asciiTheme="minorHAnsi" w:eastAsiaTheme="minorEastAsia" w:hAnsiTheme="minorHAnsi" w:cstheme="minorBidi"/>
+          <w:noProof/>
+          <w:sz w:val="22"/>
+          <w:szCs w:val="22"/>
+          <w:lang w:val="pt-PT" w:eastAsia="pt-PT"/>
+        </w:rPr>
+      </w:pPr>
+      <w:r>
+        <w:rPr>
+          <w:noProof/>
+          <w:lang w:val="pt-PT"/>
+        </w:rPr>
+        <w:t>4.3</w:t>
+      </w:r>
+      <w:r>
+        <w:rPr>
+          <w:rFonts w:asciiTheme="minorHAnsi" w:eastAsiaTheme="minorEastAsia" w:hAnsiTheme="minorHAnsi" w:cstheme="minorBidi"/>
+          <w:noProof/>
+          <w:sz w:val="22"/>
+          <w:szCs w:val="22"/>
+          <w:lang w:val="pt-PT" w:eastAsia="pt-PT"/>
+        </w:rPr>
+        <w:tab/>
+      </w:r>
+      <w:r>
+        <w:rPr>
+          <w:noProof/>
+          <w:lang w:val="pt-PT"/>
+        </w:rPr>
+        <w:t>Emissão de despacho da comissão de financiamento</w:t>
+      </w:r>
+      <w:r>
+        <w:rPr>
+          <w:noProof/>
+          <w:lang w:val="pt-PT"/>
+        </w:rPr>
+        <w:tab/>
+      </w:r>
+      <w:r>
+        <w:rPr>
+          <w:noProof/>
+        </w:rPr>
+        <w:fldChar w:fldCharType="begin"/>
+      </w:r>
+      <w:r>
+        <w:rPr>
+          <w:noProof/>
+          <w:lang w:val="pt-PT"/>
+        </w:rPr>
+        <w:instrText xml:space="preserve"> PAGEREF _Toc375338282 \h </w:instrText>
+      </w:r>
+      <w:r>
+        <w:rPr>
+          <w:noProof/>
+        </w:rPr>
+      </w:r>
+      <w:r>
+        <w:rPr>
+          <w:noProof/>
+        </w:rPr>
+        <w:fldChar w:fldCharType="separate"/>
+      </w:r>
+      <w:r>
+        <w:rPr>
+          <w:noProof/>
+          <w:lang w:val="pt-PT"/>
+        </w:rPr>
+        <w:t>9</w:t>
+      </w:r>
+      <w:r>
+        <w:rPr>
+          <w:noProof/>
+        </w:rPr>
+        <w:fldChar w:fldCharType="end"/>
+      </w:r>
+    </w:p>
+    <w:p>
+      <w:pPr>
+        <w:pStyle w:val="ndice2"/>
+        <w:tabs>
+          <w:tab w:val="left" w:pos="1000"/>
+        </w:tabs>
+        <w:rPr>
+          <w:rFonts w:asciiTheme="minorHAnsi" w:eastAsiaTheme="minorEastAsia" w:hAnsiTheme="minorHAnsi" w:cstheme="minorBidi"/>
+          <w:noProof/>
+          <w:sz w:val="22"/>
+          <w:szCs w:val="22"/>
+          <w:lang w:val="pt-PT" w:eastAsia="pt-PT"/>
+        </w:rPr>
+      </w:pPr>
+      <w:r>
+        <w:rPr>
+          <w:noProof/>
+          <w:lang w:val="pt-PT"/>
+        </w:rPr>
+        <w:t>4.4</w:t>
+      </w:r>
+      <w:r>
+        <w:rPr>
+          <w:rFonts w:asciiTheme="minorHAnsi" w:eastAsiaTheme="minorEastAsia" w:hAnsiTheme="minorHAnsi" w:cstheme="minorBidi"/>
+          <w:noProof/>
+          <w:sz w:val="22"/>
+          <w:szCs w:val="22"/>
+          <w:lang w:val="pt-PT" w:eastAsia="pt-PT"/>
+        </w:rPr>
+        <w:tab/>
+      </w:r>
+      <w:r>
+        <w:rPr>
+          <w:noProof/>
+          <w:lang w:val="pt-PT"/>
+        </w:rPr>
+        <w:t>Suspensão do projecto</w:t>
+      </w:r>
+      <w:r>
+        <w:rPr>
+          <w:noProof/>
+          <w:lang w:val="pt-PT"/>
+        </w:rPr>
+        <w:tab/>
+      </w:r>
+      <w:r>
+        <w:rPr>
+          <w:noProof/>
+        </w:rPr>
+        <w:fldChar w:fldCharType="begin"/>
+      </w:r>
+      <w:r>
+        <w:rPr>
+          <w:noProof/>
+          <w:lang w:val="pt-PT"/>
+        </w:rPr>
+        <w:instrText xml:space="preserve"> PAGEREF _Toc375338283 \h </w:instrText>
+      </w:r>
+      <w:r>
+        <w:rPr>
+          <w:noProof/>
+        </w:rPr>
+      </w:r>
+      <w:r>
+        <w:rPr>
+          <w:noProof/>
+        </w:rPr>
+        <w:fldChar w:fldCharType="separate"/>
+      </w:r>
+      <w:r>
+        <w:rPr>
+          <w:noProof/>
+          <w:lang w:val="pt-PT"/>
+        </w:rPr>
+        <w:t>9</w:t>
+      </w:r>
+      <w:r>
+        <w:rPr>
+          <w:noProof/>
+        </w:rPr>
+        <w:fldChar w:fldCharType="end"/>
+      </w:r>
+    </w:p>
+    <w:p>
+      <w:pPr>
+        <w:pStyle w:val="ndice2"/>
+        <w:tabs>
+          <w:tab w:val="left" w:pos="1000"/>
+        </w:tabs>
+        <w:rPr>
+          <w:rFonts w:asciiTheme="minorHAnsi" w:eastAsiaTheme="minorEastAsia" w:hAnsiTheme="minorHAnsi" w:cstheme="minorBidi"/>
+          <w:noProof/>
+          <w:sz w:val="22"/>
+          <w:szCs w:val="22"/>
+          <w:lang w:val="pt-PT" w:eastAsia="pt-PT"/>
+        </w:rPr>
+      </w:pPr>
+      <w:r>
+        <w:rPr>
+          <w:noProof/>
+          <w:lang w:val="pt-PT"/>
+        </w:rPr>
+        <w:t>4.5</w:t>
+      </w:r>
+      <w:r>
+        <w:rPr>
+          <w:rFonts w:asciiTheme="minorHAnsi" w:eastAsiaTheme="minorEastAsia" w:hAnsiTheme="minorHAnsi" w:cstheme="minorBidi"/>
+          <w:noProof/>
+          <w:sz w:val="22"/>
+          <w:szCs w:val="22"/>
+          <w:lang w:val="pt-PT" w:eastAsia="pt-PT"/>
+        </w:rPr>
+        <w:tab/>
+      </w:r>
+      <w:r>
+        <w:rPr>
+          <w:noProof/>
+          <w:lang w:val="pt-PT"/>
+        </w:rPr>
+        <w:t>Reactivação do projecto</w:t>
+      </w:r>
+      <w:r>
+        <w:rPr>
+          <w:noProof/>
+          <w:lang w:val="pt-PT"/>
+        </w:rPr>
+        <w:tab/>
+      </w:r>
+      <w:r>
+        <w:rPr>
+          <w:noProof/>
+        </w:rPr>
+        <w:fldChar w:fldCharType="begin"/>
+      </w:r>
+      <w:r>
+        <w:rPr>
+          <w:noProof/>
+          <w:lang w:val="pt-PT"/>
+        </w:rPr>
+        <w:instrText xml:space="preserve"> PAGEREF _Toc375338284 \h </w:instrText>
+      </w:r>
+      <w:r>
+        <w:rPr>
+          <w:noProof/>
+        </w:rPr>
+      </w:r>
+      <w:r>
+        <w:rPr>
+          <w:noProof/>
+        </w:rPr>
+        <w:fldChar w:fldCharType="separate"/>
+      </w:r>
+      <w:r>
+        <w:rPr>
+          <w:noProof/>
+          <w:lang w:val="pt-PT"/>
+        </w:rPr>
+        <w:t>10</w:t>
+      </w:r>
+      <w:r>
+        <w:rPr>
+          <w:noProof/>
+        </w:rPr>
+        <w:fldChar w:fldCharType="end"/>
+      </w:r>
+    </w:p>
+    <w:p>
+      <w:pPr>
+        <w:pStyle w:val="ndice2"/>
+        <w:tabs>
+          <w:tab w:val="left" w:pos="1000"/>
+        </w:tabs>
+        <w:rPr>
+          <w:rFonts w:asciiTheme="minorHAnsi" w:eastAsiaTheme="minorEastAsia" w:hAnsiTheme="minorHAnsi" w:cstheme="minorBidi"/>
+          <w:noProof/>
+          <w:sz w:val="22"/>
+          <w:szCs w:val="22"/>
+          <w:lang w:val="pt-PT" w:eastAsia="pt-PT"/>
+        </w:rPr>
+      </w:pPr>
+      <w:r>
+        <w:rPr>
+          <w:noProof/>
+          <w:lang w:val="pt-PT"/>
+        </w:rPr>
+        <w:t>4.6</w:t>
+      </w:r>
+      <w:r>
+        <w:rPr>
+          <w:rFonts w:asciiTheme="minorHAnsi" w:eastAsiaTheme="minorEastAsia" w:hAnsiTheme="minorHAnsi" w:cstheme="minorBidi"/>
+          <w:noProof/>
+          <w:sz w:val="22"/>
+          <w:szCs w:val="22"/>
+          <w:lang w:val="pt-PT" w:eastAsia="pt-PT"/>
+        </w:rPr>
+        <w:tab/>
+      </w:r>
+      <w:r>
+        <w:rPr>
+          <w:noProof/>
+          <w:lang w:val="pt-PT"/>
+        </w:rPr>
+        <w:t>Realização de pagamento</w:t>
+      </w:r>
+      <w:r>
+        <w:rPr>
+          <w:noProof/>
+          <w:lang w:val="pt-PT"/>
+        </w:rPr>
+        <w:tab/>
+      </w:r>
+      <w:r>
+        <w:rPr>
+          <w:noProof/>
+        </w:rPr>
+        <w:fldChar w:fldCharType="begin"/>
+      </w:r>
+      <w:r>
+        <w:rPr>
+          <w:noProof/>
+          <w:lang w:val="pt-PT"/>
+        </w:rPr>
+        <w:instrText xml:space="preserve"> PAGEREF _Toc375338285 \h </w:instrText>
+      </w:r>
+      <w:r>
+        <w:rPr>
+          <w:noProof/>
+        </w:rPr>
+      </w:r>
+      <w:r>
+        <w:rPr>
+          <w:noProof/>
+        </w:rPr>
+        <w:fldChar w:fldCharType="separate"/>
+      </w:r>
+      <w:r>
+        <w:rPr>
+          <w:noProof/>
+          <w:lang w:val="pt-PT"/>
+        </w:rPr>
+        <w:t>10</w:t>
+      </w:r>
+      <w:r>
+        <w:rPr>
+          <w:noProof/>
+        </w:rPr>
+        <w:fldChar w:fldCharType="end"/>
+      </w:r>
+    </w:p>
+    <w:p>
+      <w:pPr>
+        <w:pStyle w:val="ndice2"/>
+        <w:tabs>
+          <w:tab w:val="left" w:pos="1000"/>
+        </w:tabs>
+        <w:rPr>
+          <w:rFonts w:asciiTheme="minorHAnsi" w:eastAsiaTheme="minorEastAsia" w:hAnsiTheme="minorHAnsi" w:cstheme="minorBidi"/>
+          <w:noProof/>
+          <w:sz w:val="22"/>
+          <w:szCs w:val="22"/>
+          <w:lang w:val="pt-PT" w:eastAsia="pt-PT"/>
+        </w:rPr>
+      </w:pPr>
+      <w:r>
+        <w:rPr>
+          <w:rFonts w:ascii="Calibri" w:hAnsi="Calibri"/>
+          <w:noProof/>
+          <w:lang w:val="pt-PT" w:eastAsia="pt-PT"/>
+        </w:rPr>
+        <w:t>4.7</w:t>
+      </w:r>
+      <w:r>
+        <w:rPr>
+          <w:rFonts w:asciiTheme="minorHAnsi" w:eastAsiaTheme="minorEastAsia" w:hAnsiTheme="minorHAnsi" w:cstheme="minorBidi"/>
+          <w:noProof/>
+          <w:sz w:val="22"/>
+          <w:szCs w:val="22"/>
+          <w:lang w:val="pt-PT" w:eastAsia="pt-PT"/>
+        </w:rPr>
+        <w:tab/>
+      </w:r>
+      <w:r>
+        <w:rPr>
+          <w:noProof/>
+          <w:lang w:val="pt-PT"/>
+        </w:rPr>
+        <w:t>Alteração de dados de projecto</w:t>
+      </w:r>
+      <w:r>
+        <w:rPr>
+          <w:noProof/>
+          <w:lang w:val="pt-PT"/>
+        </w:rPr>
+        <w:tab/>
+      </w:r>
+      <w:r>
+        <w:rPr>
+          <w:noProof/>
+        </w:rPr>
+        <w:fldChar w:fldCharType="begin"/>
+      </w:r>
+      <w:r>
+        <w:rPr>
+          <w:noProof/>
+          <w:lang w:val="pt-PT"/>
+        </w:rPr>
+        <w:instrText xml:space="preserve"> PAGEREF _Toc375338286 \h </w:instrText>
+      </w:r>
+      <w:r>
+        <w:rPr>
+          <w:noProof/>
+        </w:rPr>
+      </w:r>
+      <w:r>
+        <w:rPr>
+          <w:noProof/>
+        </w:rPr>
+        <w:fldChar w:fldCharType="separate"/>
+      </w:r>
+      <w:r>
+        <w:rPr>
+          <w:noProof/>
+          <w:lang w:val="pt-PT"/>
+        </w:rPr>
+        <w:t>11</w:t>
+      </w:r>
+      <w:r>
+        <w:rPr>
+          <w:noProof/>
+        </w:rPr>
+        <w:fldChar w:fldCharType="end"/>
+      </w:r>
+    </w:p>
+    <w:p>
+      <w:pPr>
+        <w:pStyle w:val="ndice2"/>
+        <w:tabs>
+          <w:tab w:val="left" w:pos="1000"/>
+        </w:tabs>
+        <w:rPr>
+          <w:rFonts w:asciiTheme="minorHAnsi" w:eastAsiaTheme="minorEastAsia" w:hAnsiTheme="minorHAnsi" w:cstheme="minorBidi"/>
+          <w:noProof/>
+          <w:sz w:val="22"/>
+          <w:szCs w:val="22"/>
+          <w:lang w:val="pt-PT" w:eastAsia="pt-PT"/>
+        </w:rPr>
+      </w:pPr>
+      <w:r>
+        <w:rPr>
+          <w:noProof/>
+          <w:lang w:val="pt-PT"/>
+        </w:rPr>
+        <w:t>4.8</w:t>
+      </w:r>
+      <w:r>
+        <w:rPr>
+          <w:rFonts w:asciiTheme="minorHAnsi" w:eastAsiaTheme="minorEastAsia" w:hAnsiTheme="minorHAnsi" w:cstheme="minorBidi"/>
+          <w:noProof/>
+          <w:sz w:val="22"/>
+          <w:szCs w:val="22"/>
+          <w:lang w:val="pt-PT" w:eastAsia="pt-PT"/>
+        </w:rPr>
+        <w:tab/>
+      </w:r>
+      <w:r>
+        <w:rPr>
+          <w:noProof/>
+          <w:lang w:val="pt-PT"/>
+        </w:rPr>
+        <w:t>Relatório de informação de projecto</w:t>
+      </w:r>
+      <w:r>
+        <w:rPr>
+          <w:noProof/>
+          <w:lang w:val="pt-PT"/>
+        </w:rPr>
+        <w:tab/>
+      </w:r>
+      <w:r>
+        <w:rPr>
+          <w:noProof/>
+        </w:rPr>
+        <w:fldChar w:fldCharType="begin"/>
+      </w:r>
+      <w:r>
+        <w:rPr>
+          <w:noProof/>
+          <w:lang w:val="pt-PT"/>
+        </w:rPr>
+        <w:instrText xml:space="preserve"> PAGEREF _Toc375338287 \h </w:instrText>
+      </w:r>
+      <w:r>
+        <w:rPr>
+          <w:noProof/>
+        </w:rPr>
+      </w:r>
+      <w:r>
+        <w:rPr>
+          <w:noProof/>
+        </w:rPr>
+        <w:fldChar w:fldCharType="separate"/>
+      </w:r>
+      <w:r>
+        <w:rPr>
+          <w:noProof/>
+          <w:lang w:val="pt-PT"/>
+        </w:rPr>
+        <w:t>11</w:t>
+      </w:r>
+      <w:r>
+        <w:rPr>
+          <w:noProof/>
+        </w:rPr>
+        <w:fldChar w:fldCharType="end"/>
+      </w:r>
+    </w:p>
+    <w:p>
+      <w:pPr>
+        <w:pStyle w:val="ndice2"/>
+        <w:tabs>
+          <w:tab w:val="left" w:pos="1000"/>
+        </w:tabs>
+        <w:rPr>
+          <w:rFonts w:asciiTheme="minorHAnsi" w:eastAsiaTheme="minorEastAsia" w:hAnsiTheme="minorHAnsi" w:cstheme="minorBidi"/>
+          <w:noProof/>
+          <w:sz w:val="22"/>
+          <w:szCs w:val="22"/>
+          <w:lang w:val="pt-PT" w:eastAsia="pt-PT"/>
+        </w:rPr>
+      </w:pPr>
+      <w:r>
+        <w:rPr>
+          <w:noProof/>
+          <w:lang w:val="pt-PT"/>
+        </w:rPr>
+        <w:t>4.9</w:t>
+      </w:r>
+      <w:r>
+        <w:rPr>
+          <w:rFonts w:asciiTheme="minorHAnsi" w:eastAsiaTheme="minorEastAsia" w:hAnsiTheme="minorHAnsi" w:cstheme="minorBidi"/>
+          <w:noProof/>
+          <w:sz w:val="22"/>
+          <w:szCs w:val="22"/>
+          <w:lang w:val="pt-PT" w:eastAsia="pt-PT"/>
+        </w:rPr>
+        <w:tab/>
+      </w:r>
+      <w:r>
+        <w:rPr>
+          <w:noProof/>
+          <w:lang w:val="pt-PT"/>
+        </w:rPr>
+        <w:t>Relatório de pagamentos por projecto</w:t>
+      </w:r>
+      <w:r>
+        <w:rPr>
+          <w:noProof/>
+          <w:lang w:val="pt-PT"/>
+        </w:rPr>
+        <w:tab/>
+      </w:r>
+      <w:r>
+        <w:rPr>
+          <w:noProof/>
+        </w:rPr>
+        <w:fldChar w:fldCharType="begin"/>
+      </w:r>
+      <w:r>
+        <w:rPr>
+          <w:noProof/>
+          <w:lang w:val="pt-PT"/>
+        </w:rPr>
+        <w:instrText xml:space="preserve"> PAGEREF _Toc375338288 \h </w:instrText>
+      </w:r>
+      <w:r>
+        <w:rPr>
+          <w:noProof/>
+        </w:rPr>
+      </w:r>
+      <w:r>
+        <w:rPr>
+          <w:noProof/>
+        </w:rPr>
+        <w:fldChar w:fldCharType="separate"/>
+      </w:r>
+      <w:r>
+        <w:rPr>
+          <w:noProof/>
+          <w:lang w:val="pt-PT"/>
+        </w:rPr>
+        <w:t>12</w:t>
+      </w:r>
+      <w:r>
+        <w:rPr>
+          <w:noProof/>
+        </w:rPr>
+        <w:fldChar w:fldCharType="end"/>
+      </w:r>
+    </w:p>
+    <w:p>
+      <w:pPr>
+        <w:pStyle w:val="ndice2"/>
+        <w:tabs>
+          <w:tab w:val="left" w:pos="1200"/>
+        </w:tabs>
+        <w:rPr>
+          <w:rFonts w:asciiTheme="minorHAnsi" w:eastAsiaTheme="minorEastAsia" w:hAnsiTheme="minorHAnsi" w:cstheme="minorBidi"/>
+          <w:noProof/>
+          <w:sz w:val="22"/>
+          <w:szCs w:val="22"/>
+          <w:lang w:val="pt-PT" w:eastAsia="pt-PT"/>
+        </w:rPr>
+      </w:pPr>
+      <w:r>
+        <w:rPr>
+          <w:noProof/>
+          <w:lang w:val="pt-PT"/>
+        </w:rPr>
+        <w:t>4.10</w:t>
+      </w:r>
+      <w:r>
+        <w:rPr>
+          <w:rFonts w:asciiTheme="minorHAnsi" w:eastAsiaTheme="minorEastAsia" w:hAnsiTheme="minorHAnsi" w:cstheme="minorBidi"/>
+          <w:noProof/>
+          <w:sz w:val="22"/>
+          <w:szCs w:val="22"/>
+          <w:lang w:val="pt-PT" w:eastAsia="pt-PT"/>
+        </w:rPr>
+        <w:tab/>
+      </w:r>
+      <w:r>
+        <w:rPr>
+          <w:noProof/>
+          <w:lang w:val="pt-PT"/>
+        </w:rPr>
+        <w:t>Pedido de reforço de pagamento</w:t>
+      </w:r>
+      <w:r>
+        <w:rPr>
+          <w:noProof/>
+          <w:lang w:val="pt-PT"/>
+        </w:rPr>
+        <w:tab/>
+      </w:r>
+      <w:r>
+        <w:rPr>
+          <w:noProof/>
+        </w:rPr>
+        <w:fldChar w:fldCharType="begin"/>
+      </w:r>
+      <w:r>
+        <w:rPr>
+          <w:noProof/>
+          <w:lang w:val="pt-PT"/>
+        </w:rPr>
+        <w:instrText xml:space="preserve"> PAGEREF _Toc375338289 \h </w:instrText>
+      </w:r>
+      <w:r>
+        <w:rPr>
+          <w:noProof/>
+        </w:rPr>
+      </w:r>
+      <w:r>
+        <w:rPr>
+          <w:noProof/>
+        </w:rPr>
+        <w:fldChar w:fldCharType="separate"/>
+      </w:r>
+      <w:r>
+        <w:rPr>
+          <w:noProof/>
+          <w:lang w:val="pt-PT"/>
+        </w:rPr>
+        <w:t>12</w:t>
       </w:r>
       <w:r>
         <w:rPr>
@@ -1165,7 +1906,7 @@
           <w:noProof/>
           <w:lang w:val="pt-PT"/>
         </w:rPr>
-        <w:instrText xml:space="preserve"> PAGEREF _Toc375336369 \h </w:instrText>
+        <w:instrText xml:space="preserve"> PAGEREF _Toc375338290 \h </w:instrText>
       </w:r>
       <w:r>
         <w:rPr>
@@ -1183,7 +1924,7 @@
           <w:noProof/>
           <w:lang w:val="pt-PT"/>
         </w:rPr>
-        <w:t>5</w:t>
+        <w:t>13</w:t>
       </w:r>
       <w:r>
         <w:rPr>
@@ -1248,7 +1989,7 @@
           <w:noProof/>
           <w:lang w:val="pt-PT"/>
         </w:rPr>
-        <w:instrText xml:space="preserve"> PAGEREF _Toc375336370 \h </w:instrText>
+        <w:instrText xml:space="preserve"> PAGEREF _Toc375338291 \h </w:instrText>
       </w:r>
       <w:r>
         <w:rPr>
@@ -1266,7 +2007,7 @@
           <w:noProof/>
           <w:lang w:val="pt-PT"/>
         </w:rPr>
-        <w:t>5</w:t>
+        <w:t>14</w:t>
       </w:r>
       <w:r>
         <w:rPr>
@@ -1331,7 +2072,7 @@
           <w:noProof/>
           <w:lang w:val="pt-PT"/>
         </w:rPr>
-        <w:instrText xml:space="preserve"> PAGEREF _Toc375336371 \h </w:instrText>
+        <w:instrText xml:space="preserve"> PAGEREF _Toc375338292 \h </w:instrText>
       </w:r>
       <w:r>
         <w:rPr>
@@ -1349,7 +2090,7 @@
           <w:noProof/>
           <w:lang w:val="pt-PT"/>
         </w:rPr>
-        <w:t>7</w:t>
+        <w:t>15</w:t>
       </w:r>
       <w:r>
         <w:rPr>
@@ -1371,51 +2112,40 @@
         </w:rPr>
         <w:br w:type="page"/>
       </w:r>
-      <w:r>
-        <w:lastRenderedPageBreak/>
-        <w:fldChar w:fldCharType="begin"/>
-      </w:r>
-      <w:r>
-        <w:instrText xml:space="preserve"> TITLE  \* MERGEFORMAT </w:instrText>
-      </w:r>
-      <w:r>
-        <w:fldChar w:fldCharType="separate"/>
-      </w:r>
-      <w:r>
-        <w:t>Software Architecture Document</w:t>
-      </w:r>
-      <w:r>
-        <w:fldChar w:fldCharType="end"/>
-      </w:r>
+      <w:fldSimple w:instr=" TITLE  \* MERGEFORMAT ">
+        <w:r>
+          <w:t>Software Architecture Document</w:t>
+        </w:r>
+      </w:fldSimple>
       <w:r>
         <w:t xml:space="preserve"> </w:t>
       </w:r>
     </w:p>
     <w:p>
       <w:pPr>
-        <w:pStyle w:val="Cabealho1"/>
-      </w:pPr>
-      <w:bookmarkStart w:id="1" w:name="_Toc375336361"/>
+        <w:pStyle w:val="Ttulo1"/>
+      </w:pPr>
+      <w:bookmarkStart w:id="0" w:name="_Toc375338273"/>
       <w:proofErr w:type="spellStart"/>
       <w:r>
         <w:t>Introdução</w:t>
+      </w:r>
+      <w:bookmarkEnd w:id="0"/>
+      <w:proofErr w:type="spellEnd"/>
+    </w:p>
+    <w:p/>
+    <w:p>
+      <w:pPr>
+        <w:pStyle w:val="Ttulo2"/>
+      </w:pPr>
+      <w:bookmarkStart w:id="1" w:name="_Toc375338274"/>
+      <w:proofErr w:type="spellStart"/>
+      <w:r>
+        <w:t>Objectivo</w:t>
       </w:r>
       <w:bookmarkEnd w:id="1"/>
       <w:proofErr w:type="spellEnd"/>
     </w:p>
-    <w:p/>
-    <w:p>
-      <w:pPr>
-        <w:pStyle w:val="Cabealho2"/>
-      </w:pPr>
-      <w:bookmarkStart w:id="2" w:name="_Toc375336362"/>
-      <w:proofErr w:type="spellStart"/>
-      <w:r>
-        <w:t>Objectivo</w:t>
-      </w:r>
-      <w:bookmarkEnd w:id="2"/>
-      <w:proofErr w:type="spellEnd"/>
-    </w:p>
     <w:p>
       <w:pPr>
         <w:pStyle w:val="Corpodetexto"/>
@@ -1433,13 +2163,7 @@
         <w:rPr>
           <w:lang w:val="pt-PT"/>
         </w:rPr>
-        <w:t xml:space="preserve">documento de arquitectura </w:t>
-      </w:r>
-      <w:r>
-        <w:rPr>
-          <w:lang w:val="pt-PT"/>
-        </w:rPr>
-        <w:t xml:space="preserve"> é de apresentar a arquitectura proposta para o desenvolvimento do projecto. Neste irá constar os mecanismos e a forma como os diferentes componentes do projecto comu</w:t>
+        <w:t>documento de arquitectura  é de apresentar a arquitectura proposta para o desenvolvimento do projecto. Neste irá constar os mecanismos e a forma como os diferentes componentes do projecto comu</w:t>
       </w:r>
       <w:r>
         <w:rPr>
@@ -1456,7 +2180,7 @@
     </w:p>
     <w:p>
       <w:pPr>
-        <w:pStyle w:val="Cabealho2"/>
+        <w:pStyle w:val="Ttulo2"/>
         <w:numPr>
           <w:ilvl w:val="0"/>
           <w:numId w:val="0"/>
@@ -1469,176 +2193,207 @@
     </w:p>
     <w:p>
       <w:pPr>
-        <w:pStyle w:val="Cabealho2"/>
-        <w:rPr>
-          <w:lang w:val="pt-PT"/>
-        </w:rPr>
-      </w:pPr>
-      <w:bookmarkStart w:id="3" w:name="_Toc375336363"/>
+        <w:pStyle w:val="Ttulo2"/>
+        <w:rPr>
+          <w:lang w:val="pt-PT"/>
+        </w:rPr>
+      </w:pPr>
+      <w:bookmarkStart w:id="2" w:name="_Toc375338275"/>
       <w:r>
         <w:rPr>
           <w:lang w:val="pt-PT"/>
         </w:rPr>
         <w:t>Âmbito</w:t>
       </w:r>
+      <w:bookmarkEnd w:id="2"/>
+    </w:p>
+    <w:p>
+      <w:pPr>
+        <w:pStyle w:val="Corpodetexto"/>
+        <w:rPr>
+          <w:lang w:val="pt-PT"/>
+        </w:rPr>
+      </w:pPr>
+      <w:bookmarkStart w:id="3" w:name="_Toc283666295"/>
+      <w:r>
+        <w:rPr>
+          <w:lang w:val="pt-PT"/>
+        </w:rPr>
+        <w:t>Est</w:t>
+      </w:r>
+      <w:r>
+        <w:rPr>
+          <w:lang w:val="pt-PT"/>
+        </w:rPr>
+        <w:t xml:space="preserve">e documento de arquitectura </w:t>
+      </w:r>
+      <w:r>
+        <w:rPr>
+          <w:lang w:val="pt-PT"/>
+        </w:rPr>
+        <w:t>encontra-se no âmbito do Trabalho Prático nº 2 da unidade curricular Engenharia de Software do Mestrado em Engenharia Informática e Computadores da Área Departamental de Engenharia Electrónica, Telecomunicações e Computadores do Instituto Superior de Engenharia de Lisboa.</w:t>
+      </w:r>
+      <w:r>
+        <w:rPr>
+          <w:lang w:val="pt-PT"/>
+        </w:rPr>
+        <w:cr/>
+      </w:r>
+    </w:p>
+    <w:p>
+      <w:pPr>
+        <w:pStyle w:val="Ttulo2"/>
+        <w:jc w:val="both"/>
+        <w:rPr>
+          <w:lang w:val="pt-PT"/>
+        </w:rPr>
+      </w:pPr>
+      <w:bookmarkStart w:id="4" w:name="_Toc375338276"/>
+      <w:r>
+        <w:rPr>
+          <w:lang w:val="pt-PT"/>
+        </w:rPr>
+        <w:t>Definições, Acrónimos e Abreviaturas</w:t>
+      </w:r>
       <w:bookmarkEnd w:id="3"/>
-    </w:p>
-    <w:p>
-      <w:pPr>
-        <w:pStyle w:val="Corpodetexto"/>
-        <w:rPr>
-          <w:lang w:val="pt-PT"/>
-        </w:rPr>
-      </w:pPr>
-      <w:bookmarkStart w:id="4" w:name="_Toc283666295"/>
-      <w:r>
-        <w:rPr>
-          <w:lang w:val="pt-PT"/>
-        </w:rPr>
-        <w:t>Est</w:t>
-      </w:r>
-      <w:r>
-        <w:rPr>
-          <w:lang w:val="pt-PT"/>
-        </w:rPr>
-        <w:t xml:space="preserve">e documento de arquitectura </w:t>
-      </w:r>
-      <w:r>
-        <w:rPr>
-          <w:lang w:val="pt-PT"/>
-        </w:rPr>
-        <w:t>encontra-se no âmbito do Trabalho Prático nº 2 da unidade curricular Engenharia de Software do Mestrado em Engenharia Informática e Computadores da Área Departamental de Engenharia Electrónica, Telecomunicações e Computadores do Instituto Superior de Engenharia de Lisboa.</w:t>
-      </w:r>
-      <w:r>
-        <w:rPr>
-          <w:lang w:val="pt-PT"/>
-        </w:rPr>
-        <w:cr/>
-      </w:r>
-    </w:p>
-    <w:p>
-      <w:pPr>
-        <w:pStyle w:val="Cabealho2"/>
-        <w:jc w:val="both"/>
-        <w:rPr>
-          <w:lang w:val="pt-PT"/>
-        </w:rPr>
-      </w:pPr>
-      <w:bookmarkStart w:id="5" w:name="_Toc375336364"/>
-      <w:r>
-        <w:rPr>
-          <w:lang w:val="pt-PT"/>
-        </w:rPr>
-        <w:t>Definições, Acrónimos e Abreviaturas</w:t>
-      </w:r>
       <w:bookmarkEnd w:id="4"/>
+    </w:p>
+    <w:p>
+      <w:pPr>
+        <w:ind w:left="720"/>
+        <w:rPr>
+          <w:lang w:val="pt-PT"/>
+        </w:rPr>
+      </w:pPr>
+      <w:r>
+        <w:rPr>
+          <w:i/>
+          <w:lang w:val="pt-PT"/>
+        </w:rPr>
+        <w:t>MVVM</w:t>
+      </w:r>
+      <w:r>
+        <w:rPr>
+          <w:lang w:val="pt-PT"/>
+        </w:rPr>
+        <w:t xml:space="preserve"> – </w:t>
+      </w:r>
+      <w:proofErr w:type="spellStart"/>
+      <w:r>
+        <w:rPr>
+          <w:lang w:val="pt-PT"/>
+        </w:rPr>
+        <w:t>Model</w:t>
+      </w:r>
+      <w:proofErr w:type="spellEnd"/>
+      <w:r>
+        <w:rPr>
+          <w:lang w:val="pt-PT"/>
+        </w:rPr>
+        <w:t xml:space="preserve"> </w:t>
+      </w:r>
+      <w:proofErr w:type="spellStart"/>
+      <w:r>
+        <w:rPr>
+          <w:lang w:val="pt-PT"/>
+        </w:rPr>
+        <w:t>View</w:t>
+      </w:r>
+      <w:proofErr w:type="spellEnd"/>
+      <w:r>
+        <w:rPr>
+          <w:lang w:val="pt-PT"/>
+        </w:rPr>
+        <w:t xml:space="preserve"> </w:t>
+      </w:r>
+      <w:proofErr w:type="spellStart"/>
+      <w:r>
+        <w:rPr>
+          <w:lang w:val="pt-PT"/>
+        </w:rPr>
+        <w:t>ViewModel</w:t>
+      </w:r>
+      <w:proofErr w:type="spellEnd"/>
+      <w:r>
+        <w:rPr>
+          <w:lang w:val="pt-PT"/>
+        </w:rPr>
+        <w:t>.</w:t>
+      </w:r>
+    </w:p>
+    <w:p>
+      <w:pPr>
+        <w:ind w:left="720"/>
+        <w:rPr>
+          <w:lang w:val="pt-PT"/>
+        </w:rPr>
+      </w:pPr>
+      <w:proofErr w:type="spellStart"/>
+      <w:r>
+        <w:rPr>
+          <w:i/>
+          <w:lang w:val="pt-PT"/>
+        </w:rPr>
+        <w:t>Model</w:t>
+      </w:r>
+      <w:proofErr w:type="spellEnd"/>
+      <w:r>
+        <w:rPr>
+          <w:lang w:val="pt-PT"/>
+        </w:rPr>
+        <w:t xml:space="preserve"> – Camada da arquitectura responsável por implementar toda a lógica de negócio.</w:t>
+      </w:r>
+    </w:p>
+    <w:p>
+      <w:pPr>
+        <w:widowControl/>
+        <w:spacing w:line="240" w:lineRule="auto"/>
+        <w:rPr>
+          <w:lang w:val="pt-PT"/>
+        </w:rPr>
+      </w:pPr>
+      <w:r>
+        <w:rPr>
+          <w:lang w:val="pt-PT"/>
+        </w:rPr>
+        <w:br w:type="page"/>
+      </w:r>
+    </w:p>
+    <w:p>
+      <w:pPr>
+        <w:ind w:left="720"/>
+        <w:rPr>
+          <w:lang w:val="pt-PT"/>
+        </w:rPr>
+      </w:pPr>
+    </w:p>
+    <w:p>
+      <w:pPr>
+        <w:pStyle w:val="Ttulo1"/>
+      </w:pPr>
+      <w:bookmarkStart w:id="5" w:name="_Toc375338277"/>
+      <w:proofErr w:type="spellStart"/>
+      <w:r>
+        <w:t>Descrição</w:t>
+      </w:r>
+      <w:proofErr w:type="spellEnd"/>
+      <w:r>
+        <w:t xml:space="preserve"> </w:t>
+      </w:r>
+      <w:proofErr w:type="spellStart"/>
+      <w:r>
+        <w:t>da</w:t>
+      </w:r>
+      <w:proofErr w:type="spellEnd"/>
+      <w:r>
+        <w:t xml:space="preserve"> </w:t>
+      </w:r>
+      <w:proofErr w:type="spellStart"/>
+      <w:r>
+        <w:t>Arquitectura</w:t>
+      </w:r>
       <w:bookmarkEnd w:id="5"/>
-    </w:p>
-    <w:p>
-      <w:pPr>
-        <w:ind w:left="720"/>
-        <w:rPr>
-          <w:lang w:val="pt-PT"/>
-        </w:rPr>
-      </w:pPr>
-      <w:r>
-        <w:rPr>
-          <w:i/>
-          <w:lang w:val="pt-PT"/>
-        </w:rPr>
-        <w:t>MVVM</w:t>
-      </w:r>
-      <w:r>
-        <w:rPr>
-          <w:lang w:val="pt-PT"/>
-        </w:rPr>
-        <w:t xml:space="preserve"> – </w:t>
-      </w:r>
-      <w:proofErr w:type="spellStart"/>
-      <w:r>
-        <w:rPr>
-          <w:lang w:val="pt-PT"/>
-        </w:rPr>
-        <w:t>Model</w:t>
-      </w:r>
       <w:proofErr w:type="spellEnd"/>
-      <w:r>
-        <w:rPr>
-          <w:lang w:val="pt-PT"/>
-        </w:rPr>
-        <w:t xml:space="preserve"> </w:t>
-      </w:r>
-      <w:proofErr w:type="spellStart"/>
-      <w:r>
-        <w:rPr>
-          <w:lang w:val="pt-PT"/>
-        </w:rPr>
-        <w:t>View</w:t>
-      </w:r>
-      <w:proofErr w:type="spellEnd"/>
-      <w:r>
-        <w:rPr>
-          <w:lang w:val="pt-PT"/>
-        </w:rPr>
-        <w:t xml:space="preserve"> </w:t>
-      </w:r>
-      <w:proofErr w:type="spellStart"/>
-      <w:r>
-        <w:rPr>
-          <w:lang w:val="pt-PT"/>
-        </w:rPr>
-        <w:t>ViewModel</w:t>
-      </w:r>
-      <w:proofErr w:type="spellEnd"/>
-      <w:r>
-        <w:rPr>
-          <w:lang w:val="pt-PT"/>
-        </w:rPr>
-        <w:t>.</w:t>
-      </w:r>
-    </w:p>
-    <w:p>
-      <w:pPr>
-        <w:ind w:left="720"/>
-        <w:rPr>
-          <w:lang w:val="pt-PT"/>
-        </w:rPr>
-      </w:pPr>
-      <w:proofErr w:type="spellStart"/>
-      <w:r>
-        <w:rPr>
-          <w:i/>
-          <w:lang w:val="pt-PT"/>
-        </w:rPr>
-        <w:t>Model</w:t>
-      </w:r>
-      <w:proofErr w:type="spellEnd"/>
-      <w:r>
-        <w:rPr>
-          <w:lang w:val="pt-PT"/>
-        </w:rPr>
-        <w:t xml:space="preserve"> – Camada da arquitectura responsável por implementar toda a lógica de negócio.</w:t>
-      </w:r>
-    </w:p>
-    <w:p>
-      <w:pPr>
-        <w:pStyle w:val="Cabealho1"/>
-      </w:pPr>
-      <w:bookmarkStart w:id="6" w:name="_Toc375336365"/>
-      <w:proofErr w:type="spellStart"/>
-      <w:r>
-        <w:t>Descrição</w:t>
-      </w:r>
-      <w:proofErr w:type="spellEnd"/>
-      <w:r>
-        <w:t xml:space="preserve"> da </w:t>
-      </w:r>
-      <w:proofErr w:type="spellStart"/>
-      <w:r>
-        <w:t>Arquitectura</w:t>
-      </w:r>
-      <w:bookmarkEnd w:id="6"/>
-      <w:proofErr w:type="spellEnd"/>
     </w:p>
     <w:p>
       <w:pPr>
@@ -1650,7 +2405,7 @@
           <w:lang w:val="pt-PT" w:eastAsia="pt-PT"/>
         </w:rPr>
         <w:drawing>
-          <wp:inline distT="0" distB="0" distL="0" distR="0" wp14:anchorId="4531CCE2" wp14:editId="228DC734">
+          <wp:inline distT="0" distB="0" distL="0" distR="0">
             <wp:extent cx="2411164" cy="2534545"/>
             <wp:effectExtent l="0" t="0" r="0" b="0"/>
             <wp:docPr id="2" name="Imagem 2"/>
@@ -1667,10 +2422,10 @@
                     </pic:cNvPicPr>
                   </pic:nvPicPr>
                   <pic:blipFill>
-                    <a:blip r:embed="rId11">
+                    <a:blip r:embed="rId10" cstate="print">
                       <a:extLst>
                         <a:ext uri="{28A0092B-C50C-407E-A947-70E740481C1C}">
-                          <a14:useLocalDpi xmlns:a14="http://schemas.microsoft.com/office/drawing/2010/main" val="0"/>
+                          <a14:useLocalDpi xmlns="" xmlns:wpc="http://schemas.microsoft.com/office/word/2010/wordprocessingCanvas" xmlns:mc="http://schemas.openxmlformats.org/markup-compatibility/2006" xmlns:o="urn:schemas-microsoft-com:office:office" xmlns:v="urn:schemas-microsoft-com:vml" xmlns:wp14="http://schemas.microsoft.com/office/word/2010/wordprocessingDrawing" xmlns:w10="urn:schemas-microsoft-com:office:word" xmlns:w="http://schemas.openxmlformats.org/wordprocessingml/2006/main" xmlns:w14="http://schemas.microsoft.com/office/word/2010/wordml" xmlns:wpg="http://schemas.microsoft.com/office/word/2010/wordprocessingGroup" xmlns:wpi="http://schemas.microsoft.com/office/word/2010/wordprocessingInk" xmlns:wps="http://schemas.microsoft.com/office/word/2010/wordprocessingShape" xmlns:a14="http://schemas.microsoft.com/office/drawing/2010/main" val="0"/>
                         </a:ext>
                       </a:extLst>
                     </a:blip>
@@ -1707,7 +2462,7 @@
           <w:lang w:val="pt-PT"/>
         </w:rPr>
       </w:pPr>
-      <w:bookmarkStart w:id="7" w:name="_Ref375323555"/>
+      <w:bookmarkStart w:id="6" w:name="_Ref375323555"/>
       <w:r>
         <w:rPr>
           <w:lang w:val="pt-PT"/>
@@ -1736,26 +2491,251 @@
       <w:r>
         <w:fldChar w:fldCharType="end"/>
       </w:r>
+      <w:bookmarkEnd w:id="6"/>
+      <w:r>
+        <w:rPr>
+          <w:lang w:val="pt-PT"/>
+        </w:rPr>
+        <w:t xml:space="preserve"> - Diagrama geral da arquitectura.</w:t>
+      </w:r>
+    </w:p>
+    <w:p>
+      <w:pPr>
+        <w:rPr>
+          <w:lang w:val="pt-PT"/>
+        </w:rPr>
+      </w:pPr>
+      <w:r>
+        <w:rPr>
+          <w:lang w:val="pt-PT"/>
+        </w:rPr>
+        <w:tab/>
+      </w:r>
+      <w:r>
+        <w:rPr>
+          <w:lang w:val="pt-PT"/>
+        </w:rPr>
+        <w:t xml:space="preserve">A </w:t>
+      </w:r>
+      <w:r>
+        <w:rPr>
+          <w:lang w:val="pt-PT"/>
+        </w:rPr>
+        <w:fldChar w:fldCharType="begin"/>
+      </w:r>
+      <w:r>
+        <w:rPr>
+          <w:lang w:val="pt-PT"/>
+        </w:rPr>
+        <w:instrText xml:space="preserve"> REF _Ref375323555 \h </w:instrText>
+      </w:r>
+      <w:r>
+        <w:rPr>
+          <w:lang w:val="pt-PT"/>
+        </w:rPr>
+      </w:r>
+      <w:r>
+        <w:rPr>
+          <w:lang w:val="pt-PT"/>
+        </w:rPr>
+        <w:fldChar w:fldCharType="separate"/>
+      </w:r>
+      <w:r>
+        <w:rPr>
+          <w:lang w:val="pt-PT"/>
+        </w:rPr>
+        <w:t xml:space="preserve">Ilustração </w:t>
+      </w:r>
+      <w:r>
+        <w:rPr>
+          <w:noProof/>
+          <w:lang w:val="pt-PT"/>
+        </w:rPr>
+        <w:t>1</w:t>
+      </w:r>
+      <w:r>
+        <w:rPr>
+          <w:lang w:val="pt-PT"/>
+        </w:rPr>
+        <w:fldChar w:fldCharType="end"/>
+      </w:r>
+      <w:r>
+        <w:rPr>
+          <w:lang w:val="pt-PT"/>
+        </w:rPr>
+        <w:t>descreve o esqueleto básico d</w:t>
+      </w:r>
+      <w:r>
+        <w:rPr>
+          <w:lang w:val="pt-PT"/>
+        </w:rPr>
+        <w:t>a arquitectura d</w:t>
+      </w:r>
+      <w:r>
+        <w:rPr>
+          <w:lang w:val="pt-PT"/>
+        </w:rPr>
+        <w:t>o projecto, o padrão arquitectura</w:t>
+      </w:r>
+      <w:r>
+        <w:rPr>
+          <w:lang w:val="pt-PT"/>
+        </w:rPr>
+        <w:t>l</w:t>
+      </w:r>
+      <w:r>
+        <w:rPr>
+          <w:lang w:val="pt-PT"/>
+        </w:rPr>
+        <w:t xml:space="preserve"> utilizado será o </w:t>
+      </w:r>
+      <w:proofErr w:type="spellStart"/>
+      <w:r>
+        <w:rPr>
+          <w:i/>
+          <w:lang w:val="pt-PT"/>
+        </w:rPr>
+        <w:t>Model</w:t>
+      </w:r>
+      <w:proofErr w:type="spellEnd"/>
+      <w:r>
+        <w:rPr>
+          <w:i/>
+          <w:lang w:val="pt-PT"/>
+        </w:rPr>
+        <w:t xml:space="preserve"> </w:t>
+      </w:r>
+      <w:proofErr w:type="spellStart"/>
+      <w:r>
+        <w:rPr>
+          <w:i/>
+          <w:lang w:val="pt-PT"/>
+        </w:rPr>
+        <w:t>View</w:t>
+      </w:r>
+      <w:proofErr w:type="spellEnd"/>
+      <w:r>
+        <w:rPr>
+          <w:i/>
+          <w:lang w:val="pt-PT"/>
+        </w:rPr>
+        <w:t xml:space="preserve"> </w:t>
+      </w:r>
+      <w:proofErr w:type="spellStart"/>
+      <w:r>
+        <w:rPr>
+          <w:i/>
+          <w:lang w:val="pt-PT"/>
+        </w:rPr>
+        <w:t>ViewModel</w:t>
+      </w:r>
+      <w:proofErr w:type="spellEnd"/>
+      <w:r>
+        <w:rPr>
+          <w:i/>
+          <w:lang w:val="pt-PT"/>
+        </w:rPr>
+        <w:t xml:space="preserve"> – MVVM.</w:t>
+      </w:r>
+      <w:r>
+        <w:rPr>
+          <w:lang w:val="pt-PT"/>
+        </w:rPr>
+        <w:t xml:space="preserve"> O </w:t>
+      </w:r>
+      <w:r>
+        <w:rPr>
+          <w:i/>
+          <w:lang w:val="pt-PT"/>
+        </w:rPr>
+        <w:t>MVVM</w:t>
+      </w:r>
+      <w:r>
+        <w:rPr>
+          <w:lang w:val="pt-PT"/>
+        </w:rPr>
+        <w:t xml:space="preserve"> permite um desacoplamento e reutilização entre interfaces gráficas e código de controlo (</w:t>
+      </w:r>
+      <w:proofErr w:type="spellStart"/>
+      <w:r>
+        <w:rPr>
+          <w:i/>
+          <w:lang w:val="pt-PT"/>
+        </w:rPr>
+        <w:t>ViewModels</w:t>
+      </w:r>
+      <w:proofErr w:type="spellEnd"/>
+      <w:r>
+        <w:rPr>
+          <w:lang w:val="pt-PT"/>
+        </w:rPr>
+        <w:t xml:space="preserve">) sendo portanto um padrão óptimo para realizar uma aplicação desktop como é o caso do </w:t>
+      </w:r>
+      <w:r>
+        <w:rPr>
+          <w:i/>
+          <w:lang w:val="pt-PT"/>
+        </w:rPr>
+        <w:t>SGPF</w:t>
+      </w:r>
+      <w:r>
+        <w:rPr>
+          <w:lang w:val="pt-PT"/>
+        </w:rPr>
+        <w:t xml:space="preserve">. </w:t>
+      </w:r>
+    </w:p>
+    <w:p>
+      <w:pPr>
+        <w:widowControl/>
+        <w:spacing w:line="240" w:lineRule="auto"/>
+        <w:rPr>
+          <w:lang w:val="pt-PT"/>
+        </w:rPr>
+      </w:pPr>
+      <w:r>
+        <w:rPr>
+          <w:lang w:val="pt-PT"/>
+        </w:rPr>
+        <w:br w:type="page"/>
+      </w:r>
+    </w:p>
+    <w:p>
+      <w:pPr>
+        <w:pStyle w:val="Ttulo1"/>
+      </w:pPr>
+      <w:bookmarkStart w:id="7" w:name="_Toc375338278"/>
+      <w:proofErr w:type="spellStart"/>
+      <w:r>
+        <w:lastRenderedPageBreak/>
+        <w:t>Objectivo</w:t>
+      </w:r>
+      <w:proofErr w:type="spellEnd"/>
+      <w:r>
+        <w:t xml:space="preserve"> </w:t>
+      </w:r>
+      <w:proofErr w:type="spellStart"/>
+      <w:r>
+        <w:t>da</w:t>
+      </w:r>
+      <w:proofErr w:type="spellEnd"/>
+      <w:r>
+        <w:t xml:space="preserve"> </w:t>
+      </w:r>
+      <w:proofErr w:type="spellStart"/>
+      <w:r>
+        <w:t>arquitectura</w:t>
+      </w:r>
       <w:bookmarkEnd w:id="7"/>
-      <w:r>
-        <w:rPr>
-          <w:lang w:val="pt-PT"/>
-        </w:rPr>
-        <w:t xml:space="preserve"> - Diagrama geral da arquitectura.</w:t>
-      </w:r>
-    </w:p>
-    <w:p>
-      <w:pPr>
-        <w:rPr>
-          <w:lang w:val="pt-PT"/>
-        </w:rPr>
-      </w:pPr>
-      <w:r>
-        <w:rPr>
-          <w:lang w:val="pt-PT"/>
-        </w:rPr>
-        <w:tab/>
-      </w:r>
+      <w:proofErr w:type="spellEnd"/>
+    </w:p>
+    <w:p>
+      <w:pPr>
+        <w:ind w:left="720"/>
+        <w:rPr>
+          <w:lang w:val="pt-PT"/>
+        </w:rPr>
+      </w:pPr>
       <w:r>
         <w:rPr>
           <w:lang w:val="pt-PT"/>
@@ -1766,308 +2746,942 @@
         <w:rPr>
           <w:lang w:val="pt-PT"/>
         </w:rPr>
-        <w:fldChar w:fldCharType="begin"/>
-      </w:r>
-      <w:r>
-        <w:rPr>
-          <w:lang w:val="pt-PT"/>
-        </w:rPr>
-        <w:instrText xml:space="preserve"> REF _Ref375323555 \h </w:instrText>
-      </w:r>
-      <w:r>
-        <w:rPr>
-          <w:lang w:val="pt-PT"/>
-        </w:rPr>
-      </w:r>
-      <w:r>
-        <w:rPr>
-          <w:lang w:val="pt-PT"/>
-        </w:rPr>
-        <w:fldChar w:fldCharType="separate"/>
-      </w:r>
-      <w:r>
-        <w:rPr>
-          <w:lang w:val="pt-PT"/>
-        </w:rPr>
-        <w:t xml:space="preserve">Ilustração </w:t>
-      </w:r>
-      <w:r>
-        <w:rPr>
-          <w:noProof/>
-          <w:lang w:val="pt-PT"/>
-        </w:rPr>
-        <w:t>1</w:t>
-      </w:r>
-      <w:r>
-        <w:rPr>
-          <w:lang w:val="pt-PT"/>
-        </w:rPr>
-        <w:fldChar w:fldCharType="end"/>
-      </w:r>
-      <w:r>
-        <w:rPr>
-          <w:lang w:val="pt-PT"/>
-        </w:rPr>
-        <w:t>descreve o esqueleto básico d</w:t>
-      </w:r>
-      <w:r>
-        <w:rPr>
-          <w:lang w:val="pt-PT"/>
-        </w:rPr>
-        <w:t>a arquitectura d</w:t>
-      </w:r>
-      <w:r>
-        <w:rPr>
-          <w:lang w:val="pt-PT"/>
-        </w:rPr>
-        <w:t>o projecto, o padrão arquitectura</w:t>
-      </w:r>
-      <w:r>
-        <w:rPr>
-          <w:lang w:val="pt-PT"/>
-        </w:rPr>
-        <w:t>l</w:t>
-      </w:r>
-      <w:r>
-        <w:rPr>
-          <w:lang w:val="pt-PT"/>
-        </w:rPr>
-        <w:t xml:space="preserve"> utilizado será o </w:t>
+        <w:t xml:space="preserve">arquitectura </w:t>
+      </w:r>
+      <w:r>
+        <w:rPr>
+          <w:lang w:val="pt-PT"/>
+        </w:rPr>
+        <w:t xml:space="preserve"> foi desenhada para uma aplicaç</w:t>
+      </w:r>
+      <w:r>
+        <w:rPr>
+          <w:lang w:val="pt-PT"/>
+        </w:rPr>
+        <w:t xml:space="preserve">ão desktop </w:t>
+      </w:r>
+      <w:r>
+        <w:rPr>
+          <w:lang w:val="pt-PT"/>
+        </w:rPr>
+        <w:t>com conexão a uma rede de forma a que seja possível contactar um serviço.  Nesta foi ainda considerado todos os requisitos e especificações descritos nos documentos de visão e de especificação.</w:t>
+      </w:r>
+    </w:p>
+    <w:p>
+      <w:pPr>
+        <w:ind w:left="720"/>
+        <w:rPr>
+          <w:lang w:val="pt-PT"/>
+        </w:rPr>
+      </w:pPr>
+      <w:r>
+        <w:rPr>
+          <w:lang w:val="pt-PT"/>
+        </w:rPr>
+        <w:t xml:space="preserve">O seu objectivo é criar um esqueleto o mais próximo possível do problema </w:t>
+      </w:r>
+      <w:proofErr w:type="gramStart"/>
+      <w:r>
+        <w:rPr>
+          <w:lang w:val="pt-PT"/>
+        </w:rPr>
+        <w:t>de forma a que</w:t>
+      </w:r>
+      <w:proofErr w:type="gramEnd"/>
+      <w:r>
+        <w:rPr>
+          <w:lang w:val="pt-PT"/>
+        </w:rPr>
+        <w:t xml:space="preserve"> as fases do problema estejam incluídos na </w:t>
       </w:r>
       <w:proofErr w:type="spellStart"/>
       <w:r>
         <w:rPr>
-          <w:i/>
-          <w:lang w:val="pt-PT"/>
-        </w:rPr>
-        <w:t>Model</w:t>
+          <w:lang w:val="pt-PT"/>
+        </w:rPr>
+        <w:t>arquitectura</w:t>
       </w:r>
       <w:proofErr w:type="spellEnd"/>
       <w:r>
         <w:rPr>
-          <w:i/>
-          <w:lang w:val="pt-PT"/>
-        </w:rPr>
-        <w:t xml:space="preserve"> </w:t>
-      </w:r>
+          <w:lang w:val="pt-PT"/>
+        </w:rPr>
+        <w:t>.</w:t>
+      </w:r>
+    </w:p>
+    <w:p>
+      <w:pPr>
+        <w:widowControl/>
+        <w:spacing w:line="240" w:lineRule="auto"/>
+        <w:rPr>
+          <w:lang w:val="pt-PT"/>
+        </w:rPr>
+      </w:pPr>
+      <w:r>
+        <w:rPr>
+          <w:lang w:val="pt-PT"/>
+        </w:rPr>
+        <w:br w:type="page"/>
+      </w:r>
+    </w:p>
+    <w:p>
+      <w:pPr>
+        <w:pStyle w:val="Ttulo1"/>
+      </w:pPr>
+      <w:bookmarkStart w:id="8" w:name="_Toc375338279"/>
       <w:proofErr w:type="spellStart"/>
       <w:r>
-        <w:rPr>
-          <w:i/>
-          <w:lang w:val="pt-PT"/>
-        </w:rPr>
-        <w:t>View</w:t>
+        <w:lastRenderedPageBreak/>
+        <w:t>Casos</w:t>
       </w:r>
       <w:proofErr w:type="spellEnd"/>
       <w:r>
-        <w:rPr>
-          <w:i/>
-          <w:lang w:val="pt-PT"/>
-        </w:rPr>
-        <w:t xml:space="preserve"> </w:t>
+        <w:t xml:space="preserve"> de </w:t>
       </w:r>
       <w:proofErr w:type="spellStart"/>
       <w:r>
-        <w:rPr>
-          <w:i/>
-          <w:lang w:val="pt-PT"/>
-        </w:rPr>
-        <w:t>ViewModel</w:t>
-      </w:r>
-      <w:proofErr w:type="spellEnd"/>
-      <w:r>
-        <w:rPr>
-          <w:i/>
-          <w:lang w:val="pt-PT"/>
-        </w:rPr>
-        <w:t xml:space="preserve"> – MVVM.</w:t>
-      </w:r>
-      <w:r>
-        <w:rPr>
-          <w:lang w:val="pt-PT"/>
-        </w:rPr>
-        <w:t xml:space="preserve"> O </w:t>
-      </w:r>
-      <w:r>
-        <w:rPr>
-          <w:i/>
-          <w:lang w:val="pt-PT"/>
-        </w:rPr>
-        <w:t>MVVM</w:t>
-      </w:r>
-      <w:r>
-        <w:rPr>
-          <w:lang w:val="pt-PT"/>
-        </w:rPr>
-        <w:t xml:space="preserve"> permite um desacoplamento e reutilização entre interfaces gráficas e código de controlo (</w:t>
-      </w:r>
-      <w:proofErr w:type="spellStart"/>
-      <w:r>
-        <w:rPr>
-          <w:i/>
-          <w:lang w:val="pt-PT"/>
-        </w:rPr>
-        <w:t>ViewModels</w:t>
-      </w:r>
-      <w:proofErr w:type="spellEnd"/>
-      <w:r>
-        <w:rPr>
-          <w:lang w:val="pt-PT"/>
-        </w:rPr>
-        <w:t xml:space="preserve">) sendo portanto um padrão óptimo para realizar uma aplicação desktop como é o caso do </w:t>
-      </w:r>
-      <w:r>
-        <w:rPr>
-          <w:i/>
-          <w:lang w:val="pt-PT"/>
-        </w:rPr>
-        <w:t>SGPF</w:t>
-      </w:r>
-      <w:r>
-        <w:rPr>
-          <w:lang w:val="pt-PT"/>
-        </w:rPr>
-        <w:t xml:space="preserve">. </w:t>
-      </w:r>
-    </w:p>
-    <w:p>
-      <w:pPr>
-        <w:rPr>
-          <w:lang w:val="pt-PT"/>
-        </w:rPr>
-      </w:pPr>
-    </w:p>
-    <w:p>
-      <w:pPr>
-        <w:pStyle w:val="Cabealho1"/>
-      </w:pPr>
-      <w:bookmarkStart w:id="8" w:name="_Toc375336366"/>
-      <w:proofErr w:type="spellStart"/>
-      <w:r>
-        <w:t>Objectivo</w:t>
-      </w:r>
-      <w:proofErr w:type="spellEnd"/>
-      <w:r>
-        <w:t xml:space="preserve"> da </w:t>
-      </w:r>
-      <w:proofErr w:type="spellStart"/>
-      <w:r>
-        <w:t>arquitectura</w:t>
+        <w:t>utilização</w:t>
       </w:r>
       <w:bookmarkEnd w:id="8"/>
       <w:proofErr w:type="spellEnd"/>
     </w:p>
     <w:p>
       <w:pPr>
-        <w:ind w:left="720"/>
-        <w:rPr>
-          <w:lang w:val="pt-PT"/>
-        </w:rPr>
-      </w:pPr>
-      <w:r>
-        <w:rPr>
-          <w:lang w:val="pt-PT"/>
-        </w:rPr>
-        <w:t xml:space="preserve">A </w:t>
-      </w:r>
-      <w:r>
-        <w:rPr>
-          <w:lang w:val="pt-PT"/>
-        </w:rPr>
-        <w:t xml:space="preserve">arquitectura </w:t>
-      </w:r>
-      <w:r>
-        <w:rPr>
-          <w:lang w:val="pt-PT"/>
-        </w:rPr>
-        <w:t xml:space="preserve"> foi desenhada para uma aplicaç</w:t>
-      </w:r>
-      <w:r>
-        <w:rPr>
-          <w:lang w:val="pt-PT"/>
-        </w:rPr>
-        <w:t xml:space="preserve">ão desktop </w:t>
-      </w:r>
-      <w:r>
-        <w:rPr>
-          <w:lang w:val="pt-PT"/>
-        </w:rPr>
-        <w:t>com conexão a uma rede de forma a que seja possível contactar um serviço.  Nesta foi ainda considerado todos os requisitos e especificações descritos nos documentos de visão e de especificação.</w:t>
-      </w:r>
-    </w:p>
-    <w:p>
-      <w:pPr>
-        <w:ind w:left="720"/>
-        <w:rPr>
-          <w:lang w:val="pt-PT"/>
-        </w:rPr>
-      </w:pPr>
-      <w:r>
-        <w:rPr>
-          <w:lang w:val="pt-PT"/>
-        </w:rPr>
-        <w:t xml:space="preserve">O seu objectivo é criar um esqueleto o mais próximo possível do problema de forma a que as fases do </w:t>
-      </w:r>
-      <w:r>
-        <w:rPr>
+        <w:pStyle w:val="Ttulo2"/>
+        <w:rPr>
+          <w:noProof/>
+          <w:lang w:val="pt-PT"/>
+        </w:rPr>
+      </w:pPr>
+      <w:bookmarkStart w:id="9" w:name="_Toc375338280"/>
+      <w:r>
+        <w:rPr>
+          <w:noProof/>
+          <w:lang w:val="pt-PT"/>
+        </w:rPr>
+        <w:t>Abertura de projecto</w:t>
+      </w:r>
+      <w:bookmarkEnd w:id="9"/>
+    </w:p>
+    <w:p>
+      <w:pPr>
+        <w:rPr>
+          <w:lang w:val="pt-PT"/>
+        </w:rPr>
+      </w:pPr>
+      <w:r>
+        <w:rPr>
+          <w:noProof/>
+          <w:lang w:val="pt-PT" w:eastAsia="pt-PT"/>
+        </w:rPr>
+        <w:drawing>
+          <wp:inline distT="0" distB="0" distL="0" distR="0">
+            <wp:extent cx="5722620" cy="6987540"/>
+            <wp:effectExtent l="19050" t="0" r="0" b="0"/>
+            <wp:docPr id="17" name="Imagem 17" descr="D:\Rnunes\ISEL\ES\es\design\System_Abertura_de_Projecto_1.png"/>
+            <wp:cNvGraphicFramePr>
+              <a:graphicFrameLocks xmlns:a="http://schemas.openxmlformats.org/drawingml/2006/main" noChangeAspect="1"/>
+            </wp:cNvGraphicFramePr>
+            <a:graphic xmlns:a="http://schemas.openxmlformats.org/drawingml/2006/main">
+              <a:graphicData uri="http://schemas.openxmlformats.org/drawingml/2006/picture">
+                <pic:pic xmlns:pic="http://schemas.openxmlformats.org/drawingml/2006/picture">
+                  <pic:nvPicPr>
+                    <pic:cNvPr id="0" name="Picture 17" descr="D:\Rnunes\ISEL\ES\es\design\System_Abertura_de_Projecto_1.png"/>
+                    <pic:cNvPicPr>
+                      <a:picLocks noChangeAspect="1" noChangeArrowheads="1"/>
+                    </pic:cNvPicPr>
+                  </pic:nvPicPr>
+                  <pic:blipFill>
+                    <a:blip r:embed="rId11" cstate="print"/>
+                    <a:srcRect/>
+                    <a:stretch>
+                      <a:fillRect/>
+                    </a:stretch>
+                  </pic:blipFill>
+                  <pic:spPr bwMode="auto">
+                    <a:xfrm>
+                      <a:off x="0" y="0"/>
+                      <a:ext cx="5722620" cy="6987540"/>
+                    </a:xfrm>
+                    <a:prstGeom prst="rect">
+                      <a:avLst/>
+                    </a:prstGeom>
+                    <a:noFill/>
+                    <a:ln w="9525">
+                      <a:noFill/>
+                      <a:miter lim="800000"/>
+                      <a:headEnd/>
+                      <a:tailEnd/>
+                    </a:ln>
+                  </pic:spPr>
+                </pic:pic>
+              </a:graphicData>
+            </a:graphic>
+          </wp:inline>
+        </w:drawing>
+      </w:r>
+    </w:p>
+    <w:p>
+      <w:pPr>
+        <w:pStyle w:val="Ttulo2"/>
+        <w:rPr>
+          <w:noProof/>
+          <w:lang w:val="pt-PT"/>
+        </w:rPr>
+      </w:pPr>
+      <w:bookmarkStart w:id="10" w:name="_Toc375338281"/>
+      <w:r>
+        <w:rPr>
+          <w:noProof/>
           <w:lang w:val="pt-PT"/>
         </w:rPr>
         <w:lastRenderedPageBreak/>
-        <w:t>problema estejam incluídos na arquitectura.</w:t>
-      </w:r>
-    </w:p>
-    <w:p>
-      <w:pPr>
-        <w:pStyle w:val="Cabealho1"/>
-      </w:pPr>
-      <w:bookmarkStart w:id="9" w:name="_Toc375336367"/>
-      <w:r>
-        <w:t>Use-Case View</w:t>
-      </w:r>
-      <w:bookmarkEnd w:id="9"/>
-      <w:r>
-        <w:t xml:space="preserve"> </w:t>
-      </w:r>
-    </w:p>
-    <w:p>
-      <w:pPr>
-        <w:pStyle w:val="InfoBlue"/>
-      </w:pPr>
-      <w:r>
-        <w:t>[This section lists use cases or scenarios from the use-case model if they represent some significant, central functionality of the final system, or if they have a large architectural coverage—they exercise many architectural elements or if they stress or illustrate a specific, delicate point of the architecture.]</w:t>
-      </w:r>
-    </w:p>
-    <w:p>
-      <w:pPr>
-        <w:pStyle w:val="Cabealho2"/>
-      </w:pPr>
-      <w:bookmarkStart w:id="10" w:name="_Toc375336368"/>
-      <w:r>
-        <w:t>Use-Case Realizations</w:t>
+        <w:t>Emissão de parecer técnico</w:t>
       </w:r>
       <w:bookmarkEnd w:id="10"/>
     </w:p>
     <w:p>
       <w:pPr>
-        <w:pStyle w:val="InfoBlue"/>
-      </w:pPr>
-      <w:r>
-        <w:t>[This section illustrates how the software actually works by giving a few selected use-case (or scenario) realizations, and explains how the various design model elements contribute to their functionality.]</w:t>
-      </w:r>
-    </w:p>
-    <w:p>
-      <w:pPr>
-        <w:pStyle w:val="Cabealho1"/>
-      </w:pPr>
-      <w:bookmarkStart w:id="11" w:name="_Toc375336369"/>
-      <w:r>
+        <w:rPr>
+          <w:lang w:val="pt-PT"/>
+        </w:rPr>
+      </w:pPr>
+      <w:r>
+        <w:rPr>
+          <w:noProof/>
+          <w:lang w:val="pt-PT" w:eastAsia="pt-PT"/>
+        </w:rPr>
+        <w:drawing>
+          <wp:inline distT="0" distB="0" distL="0" distR="0">
+            <wp:extent cx="5719445" cy="4921885"/>
+            <wp:effectExtent l="19050" t="0" r="0" b="0"/>
+            <wp:docPr id="9" name="Imagem 9" descr="D:\Rnunes\ISEL\ES\es\design\System_Emiss¦oDeParecerTecnico_1.png"/>
+            <wp:cNvGraphicFramePr>
+              <a:graphicFrameLocks xmlns:a="http://schemas.openxmlformats.org/drawingml/2006/main" noChangeAspect="1"/>
+            </wp:cNvGraphicFramePr>
+            <a:graphic xmlns:a="http://schemas.openxmlformats.org/drawingml/2006/main">
+              <a:graphicData uri="http://schemas.openxmlformats.org/drawingml/2006/picture">
+                <pic:pic xmlns:pic="http://schemas.openxmlformats.org/drawingml/2006/picture">
+                  <pic:nvPicPr>
+                    <pic:cNvPr id="0" name="Picture 9" descr="D:\Rnunes\ISEL\ES\es\design\System_Emiss¦oDeParecerTecnico_1.png"/>
+                    <pic:cNvPicPr>
+                      <a:picLocks noChangeAspect="1" noChangeArrowheads="1"/>
+                    </pic:cNvPicPr>
+                  </pic:nvPicPr>
+                  <pic:blipFill>
+                    <a:blip r:embed="rId12" cstate="print"/>
+                    <a:srcRect/>
+                    <a:stretch>
+                      <a:fillRect/>
+                    </a:stretch>
+                  </pic:blipFill>
+                  <pic:spPr bwMode="auto">
+                    <a:xfrm>
+                      <a:off x="0" y="0"/>
+                      <a:ext cx="5719445" cy="4921885"/>
+                    </a:xfrm>
+                    <a:prstGeom prst="rect">
+                      <a:avLst/>
+                    </a:prstGeom>
+                    <a:noFill/>
+                    <a:ln w="9525">
+                      <a:noFill/>
+                      <a:miter lim="800000"/>
+                      <a:headEnd/>
+                      <a:tailEnd/>
+                    </a:ln>
+                  </pic:spPr>
+                </pic:pic>
+              </a:graphicData>
+            </a:graphic>
+          </wp:inline>
+        </w:drawing>
+      </w:r>
+    </w:p>
+    <w:p>
+      <w:pPr>
+        <w:pStyle w:val="Ttulo2"/>
+        <w:rPr>
+          <w:noProof/>
+          <w:lang w:val="pt-PT"/>
+        </w:rPr>
+      </w:pPr>
+      <w:bookmarkStart w:id="11" w:name="_Toc375338282"/>
+      <w:r>
+        <w:rPr>
+          <w:noProof/>
+          <w:lang w:val="pt-PT"/>
+        </w:rPr>
+        <w:lastRenderedPageBreak/>
+        <w:t>Emissão de despacho da comissão de financiamento</w:t>
+      </w:r>
+      <w:bookmarkEnd w:id="11"/>
+    </w:p>
+    <w:p>
+      <w:pPr>
+        <w:rPr>
+          <w:lang w:val="pt-PT"/>
+        </w:rPr>
+      </w:pPr>
+      <w:r>
+        <w:rPr>
+          <w:noProof/>
+          <w:lang w:val="pt-PT" w:eastAsia="pt-PT"/>
+        </w:rPr>
+        <w:drawing>
+          <wp:inline distT="0" distB="0" distL="0" distR="0">
+            <wp:extent cx="5719445" cy="4491355"/>
+            <wp:effectExtent l="19050" t="0" r="0" b="0"/>
+            <wp:docPr id="10" name="Imagem 10" descr="D:\Rnunes\ISEL\ES\es\design\System_EmitirDespacho_1.png"/>
+            <wp:cNvGraphicFramePr>
+              <a:graphicFrameLocks xmlns:a="http://schemas.openxmlformats.org/drawingml/2006/main" noChangeAspect="1"/>
+            </wp:cNvGraphicFramePr>
+            <a:graphic xmlns:a="http://schemas.openxmlformats.org/drawingml/2006/main">
+              <a:graphicData uri="http://schemas.openxmlformats.org/drawingml/2006/picture">
+                <pic:pic xmlns:pic="http://schemas.openxmlformats.org/drawingml/2006/picture">
+                  <pic:nvPicPr>
+                    <pic:cNvPr id="0" name="Picture 10" descr="D:\Rnunes\ISEL\ES\es\design\System_EmitirDespacho_1.png"/>
+                    <pic:cNvPicPr>
+                      <a:picLocks noChangeAspect="1" noChangeArrowheads="1"/>
+                    </pic:cNvPicPr>
+                  </pic:nvPicPr>
+                  <pic:blipFill>
+                    <a:blip r:embed="rId13" cstate="print"/>
+                    <a:srcRect/>
+                    <a:stretch>
+                      <a:fillRect/>
+                    </a:stretch>
+                  </pic:blipFill>
+                  <pic:spPr bwMode="auto">
+                    <a:xfrm>
+                      <a:off x="0" y="0"/>
+                      <a:ext cx="5719445" cy="4491355"/>
+                    </a:xfrm>
+                    <a:prstGeom prst="rect">
+                      <a:avLst/>
+                    </a:prstGeom>
+                    <a:noFill/>
+                    <a:ln w="9525">
+                      <a:noFill/>
+                      <a:miter lim="800000"/>
+                      <a:headEnd/>
+                      <a:tailEnd/>
+                    </a:ln>
+                  </pic:spPr>
+                </pic:pic>
+              </a:graphicData>
+            </a:graphic>
+          </wp:inline>
+        </w:drawing>
+      </w:r>
+    </w:p>
+    <w:p>
+      <w:pPr>
+        <w:pStyle w:val="Ttulo2"/>
+        <w:rPr>
+          <w:noProof/>
+          <w:lang w:val="pt-PT"/>
+        </w:rPr>
+      </w:pPr>
+      <w:bookmarkStart w:id="12" w:name="_Toc375338283"/>
+      <w:r>
+        <w:rPr>
+          <w:noProof/>
+          <w:lang w:val="pt-PT"/>
+        </w:rPr>
+        <w:t>S</w:t>
+      </w:r>
+      <w:r>
+        <w:rPr>
+          <w:noProof/>
+          <w:lang w:val="pt-PT"/>
+        </w:rPr>
+        <w:t>uspensão do projecto</w:t>
+      </w:r>
+      <w:bookmarkEnd w:id="12"/>
+    </w:p>
+    <w:p>
+      <w:pPr>
+        <w:rPr>
+          <w:lang w:val="pt-PT"/>
+        </w:rPr>
+      </w:pPr>
+      <w:r>
+        <w:rPr>
+          <w:noProof/>
+          <w:lang w:val="pt-PT" w:eastAsia="pt-PT"/>
+        </w:rPr>
+        <w:drawing>
+          <wp:inline distT="0" distB="0" distL="0" distR="0">
+            <wp:extent cx="5719445" cy="2187575"/>
+            <wp:effectExtent l="19050" t="0" r="0" b="0"/>
+            <wp:docPr id="16" name="Imagem 16" descr="D:\Rnunes\ISEL\ES\es\design\System_Suspensao_1.png"/>
+            <wp:cNvGraphicFramePr>
+              <a:graphicFrameLocks xmlns:a="http://schemas.openxmlformats.org/drawingml/2006/main" noChangeAspect="1"/>
+            </wp:cNvGraphicFramePr>
+            <a:graphic xmlns:a="http://schemas.openxmlformats.org/drawingml/2006/main">
+              <a:graphicData uri="http://schemas.openxmlformats.org/drawingml/2006/picture">
+                <pic:pic xmlns:pic="http://schemas.openxmlformats.org/drawingml/2006/picture">
+                  <pic:nvPicPr>
+                    <pic:cNvPr id="0" name="Picture 16" descr="D:\Rnunes\ISEL\ES\es\design\System_Suspensao_1.png"/>
+                    <pic:cNvPicPr>
+                      <a:picLocks noChangeAspect="1" noChangeArrowheads="1"/>
+                    </pic:cNvPicPr>
+                  </pic:nvPicPr>
+                  <pic:blipFill>
+                    <a:blip r:embed="rId14" cstate="print"/>
+                    <a:srcRect/>
+                    <a:stretch>
+                      <a:fillRect/>
+                    </a:stretch>
+                  </pic:blipFill>
+                  <pic:spPr bwMode="auto">
+                    <a:xfrm>
+                      <a:off x="0" y="0"/>
+                      <a:ext cx="5719445" cy="2187575"/>
+                    </a:xfrm>
+                    <a:prstGeom prst="rect">
+                      <a:avLst/>
+                    </a:prstGeom>
+                    <a:noFill/>
+                    <a:ln w="9525">
+                      <a:noFill/>
+                      <a:miter lim="800000"/>
+                      <a:headEnd/>
+                      <a:tailEnd/>
+                    </a:ln>
+                  </pic:spPr>
+                </pic:pic>
+              </a:graphicData>
+            </a:graphic>
+          </wp:inline>
+        </w:drawing>
+      </w:r>
+    </w:p>
+    <w:p>
+      <w:pPr>
+        <w:pStyle w:val="Ttulo2"/>
+        <w:rPr>
+          <w:noProof/>
+          <w:lang w:val="pt-PT"/>
+        </w:rPr>
+      </w:pPr>
+      <w:bookmarkStart w:id="13" w:name="_Toc375338284"/>
+      <w:r>
+        <w:rPr>
+          <w:noProof/>
+          <w:lang w:val="pt-PT"/>
+        </w:rPr>
+        <w:lastRenderedPageBreak/>
+        <w:t>R</w:t>
+      </w:r>
+      <w:r>
+        <w:rPr>
+          <w:noProof/>
+          <w:lang w:val="pt-PT"/>
+        </w:rPr>
+        <w:t>eactivação do projecto</w:t>
+      </w:r>
+      <w:bookmarkEnd w:id="13"/>
+    </w:p>
+    <w:p>
+      <w:pPr>
+        <w:rPr>
+          <w:lang w:val="pt-PT"/>
+        </w:rPr>
+      </w:pPr>
+      <w:r>
+        <w:rPr>
+          <w:noProof/>
+          <w:lang w:val="pt-PT" w:eastAsia="pt-PT"/>
+        </w:rPr>
+        <w:drawing>
+          <wp:inline distT="0" distB="0" distL="0" distR="0">
+            <wp:extent cx="5719445" cy="3469640"/>
+            <wp:effectExtent l="19050" t="0" r="0" b="0"/>
+            <wp:docPr id="11" name="Imagem 11" descr="D:\Rnunes\ISEL\ES\es\design\System_ReactivacaoDoProjecto_1.png"/>
+            <wp:cNvGraphicFramePr>
+              <a:graphicFrameLocks xmlns:a="http://schemas.openxmlformats.org/drawingml/2006/main" noChangeAspect="1"/>
+            </wp:cNvGraphicFramePr>
+            <a:graphic xmlns:a="http://schemas.openxmlformats.org/drawingml/2006/main">
+              <a:graphicData uri="http://schemas.openxmlformats.org/drawingml/2006/picture">
+                <pic:pic xmlns:pic="http://schemas.openxmlformats.org/drawingml/2006/picture">
+                  <pic:nvPicPr>
+                    <pic:cNvPr id="0" name="Picture 11" descr="D:\Rnunes\ISEL\ES\es\design\System_ReactivacaoDoProjecto_1.png"/>
+                    <pic:cNvPicPr>
+                      <a:picLocks noChangeAspect="1" noChangeArrowheads="1"/>
+                    </pic:cNvPicPr>
+                  </pic:nvPicPr>
+                  <pic:blipFill>
+                    <a:blip r:embed="rId15" cstate="print"/>
+                    <a:srcRect/>
+                    <a:stretch>
+                      <a:fillRect/>
+                    </a:stretch>
+                  </pic:blipFill>
+                  <pic:spPr bwMode="auto">
+                    <a:xfrm>
+                      <a:off x="0" y="0"/>
+                      <a:ext cx="5719445" cy="3469640"/>
+                    </a:xfrm>
+                    <a:prstGeom prst="rect">
+                      <a:avLst/>
+                    </a:prstGeom>
+                    <a:noFill/>
+                    <a:ln w="9525">
+                      <a:noFill/>
+                      <a:miter lim="800000"/>
+                      <a:headEnd/>
+                      <a:tailEnd/>
+                    </a:ln>
+                  </pic:spPr>
+                </pic:pic>
+              </a:graphicData>
+            </a:graphic>
+          </wp:inline>
+        </w:drawing>
+      </w:r>
+    </w:p>
+    <w:p>
+      <w:pPr>
+        <w:pStyle w:val="Ttulo2"/>
+        <w:rPr>
+          <w:noProof/>
+          <w:lang w:val="pt-PT"/>
+        </w:rPr>
+      </w:pPr>
+      <w:bookmarkStart w:id="14" w:name="_Toc375338285"/>
+      <w:r>
+        <w:rPr>
+          <w:noProof/>
+          <w:lang w:val="pt-PT"/>
+        </w:rPr>
+        <w:t>Realização de pagamento</w:t>
+      </w:r>
+      <w:bookmarkEnd w:id="14"/>
+    </w:p>
+    <w:p>
+      <w:pPr>
+        <w:rPr>
+          <w:lang w:val="pt-PT"/>
+        </w:rPr>
+      </w:pPr>
+      <w:r>
+        <w:rPr>
+          <w:noProof/>
+          <w:lang w:val="pt-PT" w:eastAsia="pt-PT"/>
+        </w:rPr>
+        <w:drawing>
+          <wp:inline distT="0" distB="0" distL="0" distR="0">
+            <wp:extent cx="5719445" cy="2769870"/>
+            <wp:effectExtent l="19050" t="0" r="0" b="0"/>
+            <wp:docPr id="12" name="Imagem 12" descr="D:\Rnunes\ISEL\ES\es\design\System_RealizacaoDePagamento_1.png"/>
+            <wp:cNvGraphicFramePr>
+              <a:graphicFrameLocks xmlns:a="http://schemas.openxmlformats.org/drawingml/2006/main" noChangeAspect="1"/>
+            </wp:cNvGraphicFramePr>
+            <a:graphic xmlns:a="http://schemas.openxmlformats.org/drawingml/2006/main">
+              <a:graphicData uri="http://schemas.openxmlformats.org/drawingml/2006/picture">
+                <pic:pic xmlns:pic="http://schemas.openxmlformats.org/drawingml/2006/picture">
+                  <pic:nvPicPr>
+                    <pic:cNvPr id="0" name="Picture 12" descr="D:\Rnunes\ISEL\ES\es\design\System_RealizacaoDePagamento_1.png"/>
+                    <pic:cNvPicPr>
+                      <a:picLocks noChangeAspect="1" noChangeArrowheads="1"/>
+                    </pic:cNvPicPr>
+                  </pic:nvPicPr>
+                  <pic:blipFill>
+                    <a:blip r:embed="rId16" cstate="print"/>
+                    <a:srcRect/>
+                    <a:stretch>
+                      <a:fillRect/>
+                    </a:stretch>
+                  </pic:blipFill>
+                  <pic:spPr bwMode="auto">
+                    <a:xfrm>
+                      <a:off x="0" y="0"/>
+                      <a:ext cx="5719445" cy="2769870"/>
+                    </a:xfrm>
+                    <a:prstGeom prst="rect">
+                      <a:avLst/>
+                    </a:prstGeom>
+                    <a:noFill/>
+                    <a:ln w="9525">
+                      <a:noFill/>
+                      <a:miter lim="800000"/>
+                      <a:headEnd/>
+                      <a:tailEnd/>
+                    </a:ln>
+                  </pic:spPr>
+                </pic:pic>
+              </a:graphicData>
+            </a:graphic>
+          </wp:inline>
+        </w:drawing>
+      </w:r>
+    </w:p>
+    <w:p>
+      <w:pPr>
+        <w:pStyle w:val="Ttulo2"/>
+        <w:rPr>
+          <w:rFonts w:ascii="Calibri" w:hAnsi="Calibri"/>
+          <w:noProof/>
+          <w:sz w:val="22"/>
+          <w:szCs w:val="22"/>
+          <w:lang w:val="pt-PT" w:eastAsia="pt-PT"/>
+        </w:rPr>
+      </w:pPr>
+      <w:bookmarkStart w:id="15" w:name="_Toc375338286"/>
+      <w:r>
+        <w:rPr>
+          <w:noProof/>
+          <w:lang w:val="pt-PT"/>
+        </w:rPr>
+        <w:lastRenderedPageBreak/>
+        <w:t>Alteração de dados de projecto</w:t>
+      </w:r>
+      <w:bookmarkEnd w:id="15"/>
+    </w:p>
+    <w:p>
+      <w:pPr>
+        <w:rPr>
+          <w:rFonts w:ascii="Calibri" w:hAnsi="Calibri"/>
+          <w:noProof/>
+          <w:sz w:val="22"/>
+          <w:szCs w:val="22"/>
+          <w:lang w:val="pt-PT" w:eastAsia="pt-PT"/>
+        </w:rPr>
+      </w:pPr>
+      <w:r>
+        <w:rPr>
+          <w:noProof/>
+          <w:lang w:val="pt-PT" w:eastAsia="pt-PT"/>
+        </w:rPr>
+        <w:drawing>
+          <wp:inline distT="0" distB="0" distL="0" distR="0">
+            <wp:extent cx="5719445" cy="2160270"/>
+            <wp:effectExtent l="19050" t="0" r="0" b="0"/>
+            <wp:docPr id="6" name="Imagem 6" descr="C:\Users\rnunes\AppData\Local\Microsoft\Windows\INetCache\Content.Word\System_AlteracaoDadosProjecto_1.png"/>
+            <wp:cNvGraphicFramePr>
+              <a:graphicFrameLocks xmlns:a="http://schemas.openxmlformats.org/drawingml/2006/main" noChangeAspect="1"/>
+            </wp:cNvGraphicFramePr>
+            <a:graphic xmlns:a="http://schemas.openxmlformats.org/drawingml/2006/main">
+              <a:graphicData uri="http://schemas.openxmlformats.org/drawingml/2006/picture">
+                <pic:pic xmlns:pic="http://schemas.openxmlformats.org/drawingml/2006/picture">
+                  <pic:nvPicPr>
+                    <pic:cNvPr id="0" name="Picture 6" descr="C:\Users\rnunes\AppData\Local\Microsoft\Windows\INetCache\Content.Word\System_AlteracaoDadosProjecto_1.png"/>
+                    <pic:cNvPicPr>
+                      <a:picLocks noChangeAspect="1" noChangeArrowheads="1"/>
+                    </pic:cNvPicPr>
+                  </pic:nvPicPr>
+                  <pic:blipFill>
+                    <a:blip r:embed="rId17" cstate="print"/>
+                    <a:srcRect/>
+                    <a:stretch>
+                      <a:fillRect/>
+                    </a:stretch>
+                  </pic:blipFill>
+                  <pic:spPr bwMode="auto">
+                    <a:xfrm>
+                      <a:off x="0" y="0"/>
+                      <a:ext cx="5719445" cy="2160270"/>
+                    </a:xfrm>
+                    <a:prstGeom prst="rect">
+                      <a:avLst/>
+                    </a:prstGeom>
+                    <a:noFill/>
+                    <a:ln w="9525">
+                      <a:noFill/>
+                      <a:miter lim="800000"/>
+                      <a:headEnd/>
+                      <a:tailEnd/>
+                    </a:ln>
+                  </pic:spPr>
+                </pic:pic>
+              </a:graphicData>
+            </a:graphic>
+          </wp:inline>
+        </w:drawing>
+      </w:r>
+    </w:p>
+    <w:p>
+      <w:pPr>
+        <w:pStyle w:val="Ttulo2"/>
+        <w:rPr>
+          <w:noProof/>
+          <w:lang w:val="pt-PT"/>
+        </w:rPr>
+      </w:pPr>
+      <w:bookmarkStart w:id="16" w:name="_Toc375338287"/>
+      <w:r>
+        <w:rPr>
+          <w:noProof/>
+          <w:lang w:val="pt-PT"/>
+        </w:rPr>
+        <w:t>Re</w:t>
+      </w:r>
+      <w:r>
+        <w:rPr>
+          <w:noProof/>
+          <w:lang w:val="pt-PT"/>
+        </w:rPr>
+        <w:t>latório de informação de projecto</w:t>
+      </w:r>
+      <w:bookmarkEnd w:id="16"/>
+    </w:p>
+    <w:p>
+      <w:pPr>
+        <w:rPr>
+          <w:lang w:val="pt-PT"/>
+        </w:rPr>
+      </w:pPr>
+      <w:r>
+        <w:rPr>
+          <w:noProof/>
+          <w:lang w:val="pt-PT" w:eastAsia="pt-PT"/>
+        </w:rPr>
+        <w:drawing>
+          <wp:inline distT="0" distB="0" distL="0" distR="0">
+            <wp:extent cx="5719445" cy="3048000"/>
+            <wp:effectExtent l="19050" t="0" r="0" b="0"/>
+            <wp:docPr id="14" name="Imagem 14" descr="D:\Rnunes\ISEL\ES\es\design\System_RelatorioInfoProjecto_1.png"/>
+            <wp:cNvGraphicFramePr>
+              <a:graphicFrameLocks xmlns:a="http://schemas.openxmlformats.org/drawingml/2006/main" noChangeAspect="1"/>
+            </wp:cNvGraphicFramePr>
+            <a:graphic xmlns:a="http://schemas.openxmlformats.org/drawingml/2006/main">
+              <a:graphicData uri="http://schemas.openxmlformats.org/drawingml/2006/picture">
+                <pic:pic xmlns:pic="http://schemas.openxmlformats.org/drawingml/2006/picture">
+                  <pic:nvPicPr>
+                    <pic:cNvPr id="0" name="Picture 14" descr="D:\Rnunes\ISEL\ES\es\design\System_RelatorioInfoProjecto_1.png"/>
+                    <pic:cNvPicPr>
+                      <a:picLocks noChangeAspect="1" noChangeArrowheads="1"/>
+                    </pic:cNvPicPr>
+                  </pic:nvPicPr>
+                  <pic:blipFill>
+                    <a:blip r:embed="rId18" cstate="print"/>
+                    <a:srcRect/>
+                    <a:stretch>
+                      <a:fillRect/>
+                    </a:stretch>
+                  </pic:blipFill>
+                  <pic:spPr bwMode="auto">
+                    <a:xfrm>
+                      <a:off x="0" y="0"/>
+                      <a:ext cx="5719445" cy="3048000"/>
+                    </a:xfrm>
+                    <a:prstGeom prst="rect">
+                      <a:avLst/>
+                    </a:prstGeom>
+                    <a:noFill/>
+                    <a:ln w="9525">
+                      <a:noFill/>
+                      <a:miter lim="800000"/>
+                      <a:headEnd/>
+                      <a:tailEnd/>
+                    </a:ln>
+                  </pic:spPr>
+                </pic:pic>
+              </a:graphicData>
+            </a:graphic>
+          </wp:inline>
+        </w:drawing>
+      </w:r>
+    </w:p>
+    <w:p>
+      <w:pPr>
+        <w:pStyle w:val="Ttulo2"/>
+        <w:rPr>
+          <w:noProof/>
+          <w:lang w:val="pt-PT"/>
+        </w:rPr>
+      </w:pPr>
+      <w:bookmarkStart w:id="17" w:name="_Toc375338288"/>
+      <w:r>
+        <w:rPr>
+          <w:noProof/>
+          <w:lang w:val="pt-PT"/>
+        </w:rPr>
+        <w:lastRenderedPageBreak/>
+        <w:t>R</w:t>
+      </w:r>
+      <w:r>
+        <w:rPr>
+          <w:noProof/>
+          <w:lang w:val="pt-PT"/>
+        </w:rPr>
+        <w:t>elatório de pagamentos por projecto</w:t>
+      </w:r>
+      <w:bookmarkEnd w:id="17"/>
+    </w:p>
+    <w:p>
+      <w:pPr>
+        <w:rPr>
+          <w:lang w:val="pt-PT"/>
+        </w:rPr>
+      </w:pPr>
+      <w:r>
+        <w:rPr>
+          <w:noProof/>
+          <w:lang w:val="pt-PT" w:eastAsia="pt-PT"/>
+        </w:rPr>
+        <w:drawing>
+          <wp:inline distT="0" distB="0" distL="0" distR="0">
+            <wp:extent cx="5719445" cy="3048000"/>
+            <wp:effectExtent l="19050" t="0" r="0" b="0"/>
+            <wp:docPr id="15" name="Imagem 15" descr="D:\Rnunes\ISEL\ES\es\design\System_RelatorioPagamentosProjecto_1.png"/>
+            <wp:cNvGraphicFramePr>
+              <a:graphicFrameLocks xmlns:a="http://schemas.openxmlformats.org/drawingml/2006/main" noChangeAspect="1"/>
+            </wp:cNvGraphicFramePr>
+            <a:graphic xmlns:a="http://schemas.openxmlformats.org/drawingml/2006/main">
+              <a:graphicData uri="http://schemas.openxmlformats.org/drawingml/2006/picture">
+                <pic:pic xmlns:pic="http://schemas.openxmlformats.org/drawingml/2006/picture">
+                  <pic:nvPicPr>
+                    <pic:cNvPr id="0" name="Picture 15" descr="D:\Rnunes\ISEL\ES\es\design\System_RelatorioPagamentosProjecto_1.png"/>
+                    <pic:cNvPicPr>
+                      <a:picLocks noChangeAspect="1" noChangeArrowheads="1"/>
+                    </pic:cNvPicPr>
+                  </pic:nvPicPr>
+                  <pic:blipFill>
+                    <a:blip r:embed="rId19" cstate="print"/>
+                    <a:srcRect/>
+                    <a:stretch>
+                      <a:fillRect/>
+                    </a:stretch>
+                  </pic:blipFill>
+                  <pic:spPr bwMode="auto">
+                    <a:xfrm>
+                      <a:off x="0" y="0"/>
+                      <a:ext cx="5719445" cy="3048000"/>
+                    </a:xfrm>
+                    <a:prstGeom prst="rect">
+                      <a:avLst/>
+                    </a:prstGeom>
+                    <a:noFill/>
+                    <a:ln w="9525">
+                      <a:noFill/>
+                      <a:miter lim="800000"/>
+                      <a:headEnd/>
+                      <a:tailEnd/>
+                    </a:ln>
+                  </pic:spPr>
+                </pic:pic>
+              </a:graphicData>
+            </a:graphic>
+          </wp:inline>
+        </w:drawing>
+      </w:r>
+    </w:p>
+    <w:p>
+      <w:pPr>
+        <w:pStyle w:val="Ttulo2"/>
+        <w:rPr>
+          <w:noProof/>
+          <w:lang w:val="pt-PT"/>
+        </w:rPr>
+      </w:pPr>
+      <w:bookmarkStart w:id="18" w:name="_Toc375338289"/>
+      <w:r>
+        <w:rPr>
+          <w:noProof/>
+          <w:lang w:val="pt-PT"/>
+        </w:rPr>
+        <w:t>Pedido de reforço de pagamento</w:t>
+      </w:r>
+      <w:bookmarkEnd w:id="18"/>
+    </w:p>
+    <w:p>
+      <w:pPr>
+        <w:rPr>
+          <w:lang w:val="pt-PT"/>
+        </w:rPr>
+      </w:pPr>
+      <w:r>
+        <w:rPr>
+          <w:noProof/>
+          <w:lang w:val="pt-PT" w:eastAsia="pt-PT"/>
+        </w:rPr>
+        <w:drawing>
+          <wp:inline distT="0" distB="0" distL="0" distR="0">
+            <wp:extent cx="5719445" cy="2160270"/>
+            <wp:effectExtent l="19050" t="0" r="0" b="0"/>
+            <wp:docPr id="13" name="Imagem 13" descr="D:\Rnunes\ISEL\ES\es\design\System_ReforcoProjecto_1.png"/>
+            <wp:cNvGraphicFramePr>
+              <a:graphicFrameLocks xmlns:a="http://schemas.openxmlformats.org/drawingml/2006/main" noChangeAspect="1"/>
+            </wp:cNvGraphicFramePr>
+            <a:graphic xmlns:a="http://schemas.openxmlformats.org/drawingml/2006/main">
+              <a:graphicData uri="http://schemas.openxmlformats.org/drawingml/2006/picture">
+                <pic:pic xmlns:pic="http://schemas.openxmlformats.org/drawingml/2006/picture">
+                  <pic:nvPicPr>
+                    <pic:cNvPr id="0" name="Picture 13" descr="D:\Rnunes\ISEL\ES\es\design\System_ReforcoProjecto_1.png"/>
+                    <pic:cNvPicPr>
+                      <a:picLocks noChangeAspect="1" noChangeArrowheads="1"/>
+                    </pic:cNvPicPr>
+                  </pic:nvPicPr>
+                  <pic:blipFill>
+                    <a:blip r:embed="rId20" cstate="print"/>
+                    <a:srcRect/>
+                    <a:stretch>
+                      <a:fillRect/>
+                    </a:stretch>
+                  </pic:blipFill>
+                  <pic:spPr bwMode="auto">
+                    <a:xfrm>
+                      <a:off x="0" y="0"/>
+                      <a:ext cx="5719445" cy="2160270"/>
+                    </a:xfrm>
+                    <a:prstGeom prst="rect">
+                      <a:avLst/>
+                    </a:prstGeom>
+                    <a:noFill/>
+                    <a:ln w="9525">
+                      <a:noFill/>
+                      <a:miter lim="800000"/>
+                      <a:headEnd/>
+                      <a:tailEnd/>
+                    </a:ln>
+                  </pic:spPr>
+                </pic:pic>
+              </a:graphicData>
+            </a:graphic>
+          </wp:inline>
+        </w:drawing>
+      </w:r>
+    </w:p>
+    <w:p>
+      <w:pPr>
+        <w:rPr>
+          <w:lang w:val="pt-PT"/>
+        </w:rPr>
+      </w:pPr>
+    </w:p>
+    <w:p>
+      <w:pPr>
+        <w:pStyle w:val="Corpodetexto"/>
+        <w:jc w:val="center"/>
+        <w:rPr>
+          <w:color w:val="0000FF"/>
+          <w:lang w:val="pt-PT"/>
+        </w:rPr>
+      </w:pPr>
+      <w:r>
+        <w:rPr>
+          <w:lang w:val="pt-PT"/>
+        </w:rPr>
+        <w:br w:type="page"/>
+      </w:r>
+    </w:p>
+    <w:p>
+      <w:pPr>
+        <w:pStyle w:val="Ttulo1"/>
+      </w:pPr>
+      <w:bookmarkStart w:id="19" w:name="_Toc375338290"/>
+      <w:r>
+        <w:lastRenderedPageBreak/>
         <w:t xml:space="preserve">Interface </w:t>
       </w:r>
       <w:proofErr w:type="spellStart"/>
       <w:r>
         <w:t>Gráfica</w:t>
       </w:r>
-      <w:bookmarkEnd w:id="11"/>
+      <w:bookmarkEnd w:id="19"/>
       <w:proofErr w:type="spellEnd"/>
     </w:p>
     <w:p>
@@ -2236,13 +3850,29 @@
     </w:p>
     <w:p>
       <w:pPr>
-        <w:pStyle w:val="Cabealho1"/>
-      </w:pPr>
-      <w:bookmarkStart w:id="12" w:name="_Toc375336370"/>
-      <w:r>
+        <w:widowControl/>
+        <w:spacing w:line="240" w:lineRule="auto"/>
+        <w:rPr>
+          <w:lang w:val="pt-PT"/>
+        </w:rPr>
+      </w:pPr>
+      <w:r>
+        <w:rPr>
+          <w:lang w:val="pt-PT"/>
+        </w:rPr>
+        <w:br w:type="page"/>
+      </w:r>
+    </w:p>
+    <w:p>
+      <w:pPr>
+        <w:pStyle w:val="Ttulo1"/>
+      </w:pPr>
+      <w:bookmarkStart w:id="20" w:name="_Toc375338291"/>
+      <w:r>
+        <w:lastRenderedPageBreak/>
         <w:t>Model</w:t>
       </w:r>
-      <w:bookmarkEnd w:id="12"/>
+      <w:bookmarkEnd w:id="20"/>
     </w:p>
     <w:p>
       <w:pPr>
@@ -2349,9 +3979,8 @@
           <w:noProof/>
           <w:lang w:val="pt-PT" w:eastAsia="pt-PT"/>
         </w:rPr>
-        <w:lastRenderedPageBreak/>
         <w:drawing>
-          <wp:inline distT="0" distB="0" distL="0" distR="0" wp14:anchorId="2D33B906" wp14:editId="344DF086">
+          <wp:inline distT="0" distB="0" distL="0" distR="0">
             <wp:extent cx="3497308" cy="4087184"/>
             <wp:effectExtent l="0" t="0" r="0" b="0"/>
             <wp:docPr id="5" name="Imagem 5"/>
@@ -2368,10 +3997,10 @@
                     </pic:cNvPicPr>
                   </pic:nvPicPr>
                   <pic:blipFill>
-                    <a:blip r:embed="rId12">
+                    <a:blip r:embed="rId21" cstate="print">
                       <a:extLst>
                         <a:ext uri="{28A0092B-C50C-407E-A947-70E740481C1C}">
-                          <a14:useLocalDpi xmlns:a14="http://schemas.microsoft.com/office/drawing/2010/main" val="0"/>
+                          <a14:useLocalDpi xmlns="" xmlns:wpc="http://schemas.microsoft.com/office/word/2010/wordprocessingCanvas" xmlns:mc="http://schemas.openxmlformats.org/markup-compatibility/2006" xmlns:o="urn:schemas-microsoft-com:office:office" xmlns:v="urn:schemas-microsoft-com:vml" xmlns:wp14="http://schemas.microsoft.com/office/word/2010/wordprocessingDrawing" xmlns:w10="urn:schemas-microsoft-com:office:word" xmlns:w="http://schemas.openxmlformats.org/wordprocessingml/2006/main" xmlns:w14="http://schemas.microsoft.com/office/word/2010/wordml" xmlns:wpg="http://schemas.microsoft.com/office/word/2010/wordprocessingGroup" xmlns:wpi="http://schemas.microsoft.com/office/word/2010/wordprocessingInk" xmlns:wps="http://schemas.microsoft.com/office/word/2010/wordprocessingShape" xmlns:a14="http://schemas.microsoft.com/office/drawing/2010/main" val="0"/>
                         </a:ext>
                       </a:extLst>
                     </a:blip>
@@ -2445,18 +4074,18 @@
     </w:p>
     <w:p>
       <w:pPr>
-        <w:pStyle w:val="Cabealho2"/>
-      </w:pPr>
-      <w:bookmarkStart w:id="13" w:name="_Toc375336371"/>
+        <w:pStyle w:val="Ttulo2"/>
+      </w:pPr>
+      <w:bookmarkStart w:id="21" w:name="_Toc375338292"/>
       <w:r>
         <w:lastRenderedPageBreak/>
         <w:t>Panorama dos Dados</w:t>
       </w:r>
-      <w:bookmarkEnd w:id="13"/>
-    </w:p>
-    <w:p>
-      <w:pPr>
-        <w:pStyle w:val="Cabealho1"/>
+      <w:bookmarkEnd w:id="21"/>
+    </w:p>
+    <w:p>
+      <w:pPr>
+        <w:pStyle w:val="Ttulo1"/>
         <w:numPr>
           <w:ilvl w:val="0"/>
           <w:numId w:val="0"/>
@@ -2474,7 +4103,7 @@
           <w:lang w:val="pt-PT" w:eastAsia="pt-PT"/>
         </w:rPr>
         <w:drawing>
-          <wp:inline distT="0" distB="0" distL="0" distR="0" wp14:anchorId="74E428A3" wp14:editId="6FF7FD82">
+          <wp:inline distT="0" distB="0" distL="0" distR="0">
             <wp:extent cx="4114902" cy="3694422"/>
             <wp:effectExtent l="0" t="0" r="0" b="0"/>
             <wp:docPr id="4" name="Imagem 4"/>
@@ -2491,10 +4120,10 @@
                     </pic:cNvPicPr>
                   </pic:nvPicPr>
                   <pic:blipFill>
-                    <a:blip r:embed="rId13">
+                    <a:blip r:embed="rId22" cstate="print">
                       <a:extLst>
                         <a:ext uri="{28A0092B-C50C-407E-A947-70E740481C1C}">
-                          <a14:useLocalDpi xmlns:a14="http://schemas.microsoft.com/office/drawing/2010/main" val="0"/>
+                          <a14:useLocalDpi xmlns="" xmlns:wpc="http://schemas.microsoft.com/office/word/2010/wordprocessingCanvas" xmlns:mc="http://schemas.openxmlformats.org/markup-compatibility/2006" xmlns:o="urn:schemas-microsoft-com:office:office" xmlns:v="urn:schemas-microsoft-com:vml" xmlns:wp14="http://schemas.microsoft.com/office/word/2010/wordprocessingDrawing" xmlns:w10="urn:schemas-microsoft-com:office:word" xmlns:w="http://schemas.openxmlformats.org/wordprocessingml/2006/main" xmlns:w14="http://schemas.microsoft.com/office/word/2010/wordml" xmlns:wpg="http://schemas.microsoft.com/office/word/2010/wordprocessingGroup" xmlns:wpi="http://schemas.microsoft.com/office/word/2010/wordprocessingInk" xmlns:wps="http://schemas.microsoft.com/office/word/2010/wordprocessingShape" xmlns:a14="http://schemas.microsoft.com/office/drawing/2010/main" val="0"/>
                         </a:ext>
                       </a:extLst>
                     </a:blip>
@@ -2531,21 +4160,20 @@
           <w:lang w:val="pt-PT"/>
         </w:rPr>
       </w:pPr>
-      <w:bookmarkStart w:id="14" w:name="_Ref375333413"/>
-      <w:proofErr w:type="spellStart"/>
-      <w:proofErr w:type="gramStart"/>
-      <w:r>
-        <w:t>Ilustração</w:t>
-      </w:r>
-      <w:proofErr w:type="spellEnd"/>
-      <w:r>
-        <w:t xml:space="preserve"> </w:t>
-      </w:r>
-      <w:proofErr w:type="gramEnd"/>
+      <w:bookmarkStart w:id="22" w:name="_Ref375333413"/>
+      <w:r>
+        <w:rPr>
+          <w:lang w:val="pt-PT"/>
+        </w:rPr>
+        <w:t xml:space="preserve">Ilustração </w:t>
+      </w:r>
       <w:r>
         <w:fldChar w:fldCharType="begin"/>
       </w:r>
       <w:r>
+        <w:rPr>
+          <w:lang w:val="pt-PT"/>
+        </w:rPr>
         <w:instrText xml:space="preserve"> SEQ Ilustração \* ARABIC </w:instrText>
       </w:r>
       <w:r>
@@ -2554,42 +4182,26 @@
       <w:r>
         <w:rPr>
           <w:noProof/>
+          <w:lang w:val="pt-PT"/>
         </w:rPr>
         <w:t>3</w:t>
       </w:r>
       <w:r>
         <w:fldChar w:fldCharType="end"/>
       </w:r>
-      <w:bookmarkEnd w:id="14"/>
-      <w:proofErr w:type="gramStart"/>
-      <w:r>
-        <w:t xml:space="preserve"> - </w:t>
-      </w:r>
-      <w:proofErr w:type="spellStart"/>
-      <w:r>
-        <w:t>Modelo</w:t>
-      </w:r>
-      <w:proofErr w:type="spellEnd"/>
-      <w:r>
-        <w:t xml:space="preserve"> </w:t>
-      </w:r>
-      <w:proofErr w:type="spellStart"/>
-      <w:r>
-        <w:t>entidade</w:t>
-      </w:r>
-      <w:proofErr w:type="spellEnd"/>
-      <w:r>
-        <w:t xml:space="preserve"> </w:t>
-      </w:r>
-      <w:proofErr w:type="spellStart"/>
-      <w:r>
-        <w:t>associação</w:t>
-      </w:r>
-      <w:proofErr w:type="spellEnd"/>
-      <w:r>
+      <w:bookmarkEnd w:id="22"/>
+      <w:r>
+        <w:rPr>
+          <w:lang w:val="pt-PT"/>
+        </w:rPr>
+        <w:t xml:space="preserve"> - Modelo entidade associação</w:t>
+      </w:r>
+      <w:r>
+        <w:rPr>
+          <w:lang w:val="pt-PT"/>
+        </w:rPr>
         <w:t>.</w:t>
       </w:r>
-      <w:proofErr w:type="gramEnd"/>
     </w:p>
     <w:p>
       <w:pPr>
@@ -2738,13 +4350,16 @@
     <w:p>
       <w:pPr>
         <w:pStyle w:val="InfoBlue"/>
+        <w:rPr>
+          <w:lang w:val="pt-PT"/>
+        </w:rPr>
       </w:pPr>
     </w:p>
     <w:sectPr>
-      <w:headerReference w:type="default" r:id="rId14"/>
-      <w:footerReference w:type="default" r:id="rId15"/>
-      <w:headerReference w:type="first" r:id="rId16"/>
-      <w:footerReference w:type="first" r:id="rId17"/>
+      <w:headerReference w:type="default" r:id="rId23"/>
+      <w:footerReference w:type="default" r:id="rId24"/>
+      <w:headerReference w:type="first" r:id="rId25"/>
+      <w:footerReference w:type="first" r:id="rId26"/>
       <w:pgSz w:w="12240" w:h="15840" w:code="1"/>
       <w:pgMar w:top="1440" w:right="1440" w:bottom="1440" w:left="1440" w:header="720" w:footer="720" w:gutter="0"/>
       <w:cols w:space="720"/>
@@ -2754,7 +4369,7 @@
 </file>
 
 <file path=word/endnotes.xml><?xml version="1.0" encoding="utf-8"?>
-<w:endnotes xmlns:wpc="http://schemas.microsoft.com/office/word/2010/wordprocessingCanvas" xmlns:mc="http://schemas.openxmlformats.org/markup-compatibility/2006" xmlns:o="urn:schemas-microsoft-com:office:office" xmlns:r="http://schemas.openxmlformats.org/officeDocument/2006/relationships" xmlns:m="http://schemas.openxmlformats.org/officeDocument/2006/math" xmlns:v="urn:schemas-microsoft-com:vml" xmlns:wp14="http://schemas.microsoft.com/office/word/2010/wordprocessingDrawing" xmlns:wp="http://schemas.openxmlformats.org/drawingml/2006/wordprocessingDrawing" xmlns:w10="urn:schemas-microsoft-com:office:word" xmlns:w="http://schemas.openxmlformats.org/wordprocessingml/2006/main" xmlns:w14="http://schemas.microsoft.com/office/word/2010/wordml" xmlns:wpg="http://schemas.microsoft.com/office/word/2010/wordprocessingGroup" xmlns:wpi="http://schemas.microsoft.com/office/word/2010/wordprocessingInk" xmlns:wne="http://schemas.microsoft.com/office/word/2006/wordml" xmlns:wps="http://schemas.microsoft.com/office/word/2010/wordprocessingShape" mc:Ignorable="w14 wp14">
+<w:endnotes xmlns:ve="http://schemas.openxmlformats.org/markup-compatibility/2006" xmlns:o="urn:schemas-microsoft-com:office:office" xmlns:r="http://schemas.openxmlformats.org/officeDocument/2006/relationships" xmlns:m="http://schemas.openxmlformats.org/officeDocument/2006/math" xmlns:v="urn:schemas-microsoft-com:vml" xmlns:wp="http://schemas.openxmlformats.org/drawingml/2006/wordprocessingDrawing" xmlns:w10="urn:schemas-microsoft-com:office:word" xmlns:w="http://schemas.openxmlformats.org/wordprocessingml/2006/main" xmlns:wne="http://schemas.microsoft.com/office/word/2006/wordml">
   <w:endnote w:type="separator" w:id="-1">
     <w:p>
       <w:pPr>
@@ -2779,7 +4394,7 @@
 </file>
 
 <file path=word/footer1.xml><?xml version="1.0" encoding="utf-8"?>
-<w:ftr xmlns:wpc="http://schemas.microsoft.com/office/word/2010/wordprocessingCanvas" xmlns:mc="http://schemas.openxmlformats.org/markup-compatibility/2006" xmlns:o="urn:schemas-microsoft-com:office:office" xmlns:r="http://schemas.openxmlformats.org/officeDocument/2006/relationships" xmlns:m="http://schemas.openxmlformats.org/officeDocument/2006/math" xmlns:v="urn:schemas-microsoft-com:vml" xmlns:wp14="http://schemas.microsoft.com/office/word/2010/wordprocessingDrawing" xmlns:wp="http://schemas.openxmlformats.org/drawingml/2006/wordprocessingDrawing" xmlns:w10="urn:schemas-microsoft-com:office:word" xmlns:w="http://schemas.openxmlformats.org/wordprocessingml/2006/main" xmlns:w14="http://schemas.microsoft.com/office/word/2010/wordml" xmlns:wpg="http://schemas.microsoft.com/office/word/2010/wordprocessingGroup" xmlns:wpi="http://schemas.microsoft.com/office/word/2010/wordprocessingInk" xmlns:wne="http://schemas.microsoft.com/office/word/2006/wordml" xmlns:wps="http://schemas.microsoft.com/office/word/2010/wordprocessingShape" mc:Ignorable="w14 wp14">
+<w:ftr xmlns:ve="http://schemas.openxmlformats.org/markup-compatibility/2006" xmlns:o="urn:schemas-microsoft-com:office:office" xmlns:r="http://schemas.openxmlformats.org/officeDocument/2006/relationships" xmlns:m="http://schemas.openxmlformats.org/officeDocument/2006/math" xmlns:v="urn:schemas-microsoft-com:vml" xmlns:wp="http://schemas.openxmlformats.org/drawingml/2006/wordprocessingDrawing" xmlns:w10="urn:schemas-microsoft-com:office:word" xmlns:w="http://schemas.openxmlformats.org/wordprocessingml/2006/main" xmlns:wne="http://schemas.microsoft.com/office/word/2006/wordml">
   <w:p>
     <w:pPr>
       <w:pStyle w:val="Rodap"/>
@@ -2817,7 +4432,7 @@
 </file>
 
 <file path=word/footer2.xml><?xml version="1.0" encoding="utf-8"?>
-<w:ftr xmlns:wpc="http://schemas.microsoft.com/office/word/2010/wordprocessingCanvas" xmlns:mc="http://schemas.openxmlformats.org/markup-compatibility/2006" xmlns:o="urn:schemas-microsoft-com:office:office" xmlns:r="http://schemas.openxmlformats.org/officeDocument/2006/relationships" xmlns:m="http://schemas.openxmlformats.org/officeDocument/2006/math" xmlns:v="urn:schemas-microsoft-com:vml" xmlns:wp14="http://schemas.microsoft.com/office/word/2010/wordprocessingDrawing" xmlns:wp="http://schemas.openxmlformats.org/drawingml/2006/wordprocessingDrawing" xmlns:w10="urn:schemas-microsoft-com:office:word" xmlns:w="http://schemas.openxmlformats.org/wordprocessingml/2006/main" xmlns:w14="http://schemas.microsoft.com/office/word/2010/wordml" xmlns:wpg="http://schemas.microsoft.com/office/word/2010/wordprocessingGroup" xmlns:wpi="http://schemas.microsoft.com/office/word/2010/wordprocessingInk" xmlns:wne="http://schemas.microsoft.com/office/word/2006/wordml" xmlns:wps="http://schemas.microsoft.com/office/word/2010/wordprocessingShape" mc:Ignorable="w14 wp14">
+<w:ftr xmlns:ve="http://schemas.openxmlformats.org/markup-compatibility/2006" xmlns:o="urn:schemas-microsoft-com:office:office" xmlns:r="http://schemas.openxmlformats.org/officeDocument/2006/relationships" xmlns:m="http://schemas.openxmlformats.org/officeDocument/2006/math" xmlns:v="urn:schemas-microsoft-com:vml" xmlns:wp="http://schemas.openxmlformats.org/drawingml/2006/wordprocessingDrawing" xmlns:w10="urn:schemas-microsoft-com:office:word" xmlns:w="http://schemas.openxmlformats.org/wordprocessingml/2006/main" xmlns:wne="http://schemas.microsoft.com/office/word/2006/wordml">
   <w:tbl>
     <w:tblPr>
       <w:tblW w:w="0" w:type="auto"/>
@@ -2830,7 +4445,7 @@
         <w:insideV w:val="single" w:sz="6" w:space="0" w:color="auto"/>
       </w:tblBorders>
       <w:tblLayout w:type="fixed"/>
-      <w:tblLook w:val="0000" w:firstRow="0" w:lastRow="0" w:firstColumn="0" w:lastColumn="0" w:noHBand="0" w:noVBand="0"/>
+      <w:tblLook w:val="0000"/>
     </w:tblPr>
     <w:tblGrid>
       <w:gridCol w:w="3162"/>
@@ -2959,7 +4574,7 @@
               <w:rStyle w:val="Nmerodepgina"/>
               <w:noProof/>
             </w:rPr>
-            <w:t>7</w:t>
+            <w:t>15</w:t>
           </w:r>
           <w:r>
             <w:rPr>
@@ -2973,29 +4588,15 @@
             </w:rPr>
             <w:t xml:space="preserve"> of </w:t>
           </w:r>
-          <w:r>
-            <w:fldChar w:fldCharType="begin"/>
-          </w:r>
-          <w:r>
-            <w:instrText xml:space="preserve"> NUMPAGES  \* MERGEFORMAT </w:instrText>
-          </w:r>
-          <w:r>
-            <w:fldChar w:fldCharType="separate"/>
-          </w:r>
-          <w:r>
-            <w:rPr>
-              <w:rStyle w:val="Nmerodepgina"/>
-              <w:noProof/>
-            </w:rPr>
-            <w:t>7</w:t>
-          </w:r>
-          <w:r>
-            <w:rPr>
-              <w:rStyle w:val="Nmerodepgina"/>
-              <w:noProof/>
-            </w:rPr>
-            <w:fldChar w:fldCharType="end"/>
-          </w:r>
+          <w:fldSimple w:instr=" NUMPAGES  \* MERGEFORMAT ">
+            <w:r>
+              <w:rPr>
+                <w:rStyle w:val="Nmerodepgina"/>
+                <w:noProof/>
+              </w:rPr>
+              <w:t>15</w:t>
+            </w:r>
+          </w:fldSimple>
         </w:p>
       </w:tc>
     </w:tr>
@@ -3009,7 +4610,7 @@
 </file>
 
 <file path=word/footer3.xml><?xml version="1.0" encoding="utf-8"?>
-<w:ftr xmlns:wpc="http://schemas.microsoft.com/office/word/2010/wordprocessingCanvas" xmlns:mc="http://schemas.openxmlformats.org/markup-compatibility/2006" xmlns:o="urn:schemas-microsoft-com:office:office" xmlns:r="http://schemas.openxmlformats.org/officeDocument/2006/relationships" xmlns:m="http://schemas.openxmlformats.org/officeDocument/2006/math" xmlns:v="urn:schemas-microsoft-com:vml" xmlns:wp14="http://schemas.microsoft.com/office/word/2010/wordprocessingDrawing" xmlns:wp="http://schemas.openxmlformats.org/drawingml/2006/wordprocessingDrawing" xmlns:w10="urn:schemas-microsoft-com:office:word" xmlns:w="http://schemas.openxmlformats.org/wordprocessingml/2006/main" xmlns:w14="http://schemas.microsoft.com/office/word/2010/wordml" xmlns:wpg="http://schemas.microsoft.com/office/word/2010/wordprocessingGroup" xmlns:wpi="http://schemas.microsoft.com/office/word/2010/wordprocessingInk" xmlns:wne="http://schemas.microsoft.com/office/word/2006/wordml" xmlns:wps="http://schemas.microsoft.com/office/word/2010/wordprocessingShape" mc:Ignorable="w14 wp14">
+<w:ftr xmlns:ve="http://schemas.openxmlformats.org/markup-compatibility/2006" xmlns:o="urn:schemas-microsoft-com:office:office" xmlns:r="http://schemas.openxmlformats.org/officeDocument/2006/relationships" xmlns:m="http://schemas.openxmlformats.org/officeDocument/2006/math" xmlns:v="urn:schemas-microsoft-com:vml" xmlns:wp="http://schemas.openxmlformats.org/drawingml/2006/wordprocessingDrawing" xmlns:w10="urn:schemas-microsoft-com:office:word" xmlns:w="http://schemas.openxmlformats.org/wordprocessingml/2006/main" xmlns:wne="http://schemas.microsoft.com/office/word/2006/wordml">
   <w:p>
     <w:pPr>
       <w:pStyle w:val="Rodap"/>
@@ -3019,7 +4620,7 @@
 </file>
 
 <file path=word/footnotes.xml><?xml version="1.0" encoding="utf-8"?>
-<w:footnotes xmlns:wpc="http://schemas.microsoft.com/office/word/2010/wordprocessingCanvas" xmlns:mc="http://schemas.openxmlformats.org/markup-compatibility/2006" xmlns:o="urn:schemas-microsoft-com:office:office" xmlns:r="http://schemas.openxmlformats.org/officeDocument/2006/relationships" xmlns:m="http://schemas.openxmlformats.org/officeDocument/2006/math" xmlns:v="urn:schemas-microsoft-com:vml" xmlns:wp14="http://schemas.microsoft.com/office/word/2010/wordprocessingDrawing" xmlns:wp="http://schemas.openxmlformats.org/drawingml/2006/wordprocessingDrawing" xmlns:w10="urn:schemas-microsoft-com:office:word" xmlns:w="http://schemas.openxmlformats.org/wordprocessingml/2006/main" xmlns:w14="http://schemas.microsoft.com/office/word/2010/wordml" xmlns:wpg="http://schemas.microsoft.com/office/word/2010/wordprocessingGroup" xmlns:wpi="http://schemas.microsoft.com/office/word/2010/wordprocessingInk" xmlns:wne="http://schemas.microsoft.com/office/word/2006/wordml" xmlns:wps="http://schemas.microsoft.com/office/word/2010/wordprocessingShape" mc:Ignorable="w14 wp14">
+<w:footnotes xmlns:ve="http://schemas.openxmlformats.org/markup-compatibility/2006" xmlns:o="urn:schemas-microsoft-com:office:office" xmlns:r="http://schemas.openxmlformats.org/officeDocument/2006/relationships" xmlns:m="http://schemas.openxmlformats.org/officeDocument/2006/math" xmlns:v="urn:schemas-microsoft-com:vml" xmlns:wp="http://schemas.openxmlformats.org/drawingml/2006/wordprocessingDrawing" xmlns:w10="urn:schemas-microsoft-com:office:word" xmlns:w="http://schemas.openxmlformats.org/wordprocessingml/2006/main" xmlns:wne="http://schemas.microsoft.com/office/word/2006/wordml">
   <w:footnote w:type="separator" w:id="-1">
     <w:p>
       <w:pPr>
@@ -3044,7 +4645,7 @@
 </file>
 
 <file path=word/header1.xml><?xml version="1.0" encoding="utf-8"?>
-<w:hdr xmlns:wpc="http://schemas.microsoft.com/office/word/2010/wordprocessingCanvas" xmlns:mc="http://schemas.openxmlformats.org/markup-compatibility/2006" xmlns:o="urn:schemas-microsoft-com:office:office" xmlns:r="http://schemas.openxmlformats.org/officeDocument/2006/relationships" xmlns:m="http://schemas.openxmlformats.org/officeDocument/2006/math" xmlns:v="urn:schemas-microsoft-com:vml" xmlns:wp14="http://schemas.microsoft.com/office/word/2010/wordprocessingDrawing" xmlns:wp="http://schemas.openxmlformats.org/drawingml/2006/wordprocessingDrawing" xmlns:w10="urn:schemas-microsoft-com:office:word" xmlns:w="http://schemas.openxmlformats.org/wordprocessingml/2006/main" xmlns:w14="http://schemas.microsoft.com/office/word/2010/wordml" xmlns:wpg="http://schemas.microsoft.com/office/word/2010/wordprocessingGroup" xmlns:wpi="http://schemas.microsoft.com/office/word/2010/wordprocessingInk" xmlns:wne="http://schemas.microsoft.com/office/word/2006/wordml" xmlns:wps="http://schemas.microsoft.com/office/word/2010/wordprocessingShape" mc:Ignorable="w14 wp14">
+<w:hdr xmlns:ve="http://schemas.openxmlformats.org/markup-compatibility/2006" xmlns:o="urn:schemas-microsoft-com:office:office" xmlns:r="http://schemas.openxmlformats.org/officeDocument/2006/relationships" xmlns:m="http://schemas.openxmlformats.org/officeDocument/2006/math" xmlns:v="urn:schemas-microsoft-com:vml" xmlns:wp="http://schemas.openxmlformats.org/drawingml/2006/wordprocessingDrawing" xmlns:w10="urn:schemas-microsoft-com:office:word" xmlns:w="http://schemas.openxmlformats.org/wordprocessingml/2006/main" xmlns:wne="http://schemas.microsoft.com/office/word/2006/wordml">
   <w:p>
     <w:pPr>
       <w:rPr>
@@ -3138,7 +4739,7 @@
 </file>
 
 <file path=word/header2.xml><?xml version="1.0" encoding="utf-8"?>
-<w:hdr xmlns:wpc="http://schemas.microsoft.com/office/word/2010/wordprocessingCanvas" xmlns:mc="http://schemas.openxmlformats.org/markup-compatibility/2006" xmlns:o="urn:schemas-microsoft-com:office:office" xmlns:r="http://schemas.openxmlformats.org/officeDocument/2006/relationships" xmlns:m="http://schemas.openxmlformats.org/officeDocument/2006/math" xmlns:v="urn:schemas-microsoft-com:vml" xmlns:wp14="http://schemas.microsoft.com/office/word/2010/wordprocessingDrawing" xmlns:wp="http://schemas.openxmlformats.org/drawingml/2006/wordprocessingDrawing" xmlns:w10="urn:schemas-microsoft-com:office:word" xmlns:w="http://schemas.openxmlformats.org/wordprocessingml/2006/main" xmlns:w14="http://schemas.microsoft.com/office/word/2010/wordml" xmlns:wpg="http://schemas.microsoft.com/office/word/2010/wordprocessingGroup" xmlns:wpi="http://schemas.microsoft.com/office/word/2010/wordprocessingInk" xmlns:wne="http://schemas.microsoft.com/office/word/2006/wordml" xmlns:wps="http://schemas.microsoft.com/office/word/2010/wordprocessingShape" mc:Ignorable="w14 wp14">
+<w:hdr xmlns:ve="http://schemas.openxmlformats.org/markup-compatibility/2006" xmlns:o="urn:schemas-microsoft-com:office:office" xmlns:r="http://schemas.openxmlformats.org/officeDocument/2006/relationships" xmlns:m="http://schemas.openxmlformats.org/officeDocument/2006/math" xmlns:v="urn:schemas-microsoft-com:vml" xmlns:wp="http://schemas.openxmlformats.org/drawingml/2006/wordprocessingDrawing" xmlns:w10="urn:schemas-microsoft-com:office:word" xmlns:w="http://schemas.openxmlformats.org/wordprocessingml/2006/main" xmlns:wne="http://schemas.microsoft.com/office/word/2006/wordml">
   <w:tbl>
     <w:tblPr>
       <w:tblW w:w="0" w:type="auto"/>
@@ -3151,7 +4752,7 @@
         <w:insideV w:val="single" w:sz="6" w:space="0" w:color="auto"/>
       </w:tblBorders>
       <w:tblLayout w:type="fixed"/>
-      <w:tblLook w:val="0000" w:firstRow="0" w:lastRow="0" w:firstColumn="0" w:lastColumn="0" w:noHBand="0" w:noVBand="0"/>
+      <w:tblLook w:val="0000"/>
     </w:tblPr>
     <w:tblGrid>
       <w:gridCol w:w="6379"/>
@@ -3184,7 +4785,21 @@
             <w:rPr>
               <w:lang w:val="pt-PT"/>
             </w:rPr>
-            <w:t>Sistema de Gestão de Projectos de Financiamento</w:t>
+            <w:t xml:space="preserve">Sistema de Gestão de </w:t>
+          </w:r>
+          <w:proofErr w:type="spellStart"/>
+          <w:r>
+            <w:rPr>
+              <w:lang w:val="pt-PT"/>
+            </w:rPr>
+            <w:t>Projectos</w:t>
+          </w:r>
+          <w:proofErr w:type="spellEnd"/>
+          <w:r>
+            <w:rPr>
+              <w:lang w:val="pt-PT"/>
+            </w:rPr>
+            <w:t xml:space="preserve"> de Financiamento</w:t>
           </w:r>
           <w:r>
             <w:fldChar w:fldCharType="end"/>
@@ -3281,7 +4896,7 @@
 </file>
 
 <file path=word/header3.xml><?xml version="1.0" encoding="utf-8"?>
-<w:hdr xmlns:wpc="http://schemas.microsoft.com/office/word/2010/wordprocessingCanvas" xmlns:mc="http://schemas.openxmlformats.org/markup-compatibility/2006" xmlns:o="urn:schemas-microsoft-com:office:office" xmlns:r="http://schemas.openxmlformats.org/officeDocument/2006/relationships" xmlns:m="http://schemas.openxmlformats.org/officeDocument/2006/math" xmlns:v="urn:schemas-microsoft-com:vml" xmlns:wp14="http://schemas.microsoft.com/office/word/2010/wordprocessingDrawing" xmlns:wp="http://schemas.openxmlformats.org/drawingml/2006/wordprocessingDrawing" xmlns:w10="urn:schemas-microsoft-com:office:word" xmlns:w="http://schemas.openxmlformats.org/wordprocessingml/2006/main" xmlns:w14="http://schemas.microsoft.com/office/word/2010/wordml" xmlns:wpg="http://schemas.microsoft.com/office/word/2010/wordprocessingGroup" xmlns:wpi="http://schemas.microsoft.com/office/word/2010/wordprocessingInk" xmlns:wne="http://schemas.microsoft.com/office/word/2006/wordml" xmlns:wps="http://schemas.microsoft.com/office/word/2010/wordprocessingShape" mc:Ignorable="w14 wp14">
+<w:hdr xmlns:ve="http://schemas.openxmlformats.org/markup-compatibility/2006" xmlns:o="urn:schemas-microsoft-com:office:office" xmlns:r="http://schemas.openxmlformats.org/officeDocument/2006/relationships" xmlns:m="http://schemas.openxmlformats.org/officeDocument/2006/math" xmlns:v="urn:schemas-microsoft-com:vml" xmlns:wp="http://schemas.openxmlformats.org/drawingml/2006/wordprocessingDrawing" xmlns:w10="urn:schemas-microsoft-com:office:word" xmlns:w="http://schemas.openxmlformats.org/wordprocessingml/2006/main" xmlns:wne="http://schemas.microsoft.com/office/word/2006/wordml">
   <w:p>
     <w:pPr>
       <w:pStyle w:val="Cabealho"/>
@@ -3291,7 +4906,7 @@
 </file>
 
 <file path=word/numbering.xml><?xml version="1.0" encoding="utf-8"?>
-<w:numbering xmlns:wpc="http://schemas.microsoft.com/office/word/2010/wordprocessingCanvas" xmlns:mc="http://schemas.openxmlformats.org/markup-compatibility/2006" xmlns:o="urn:schemas-microsoft-com:office:office" xmlns:r="http://schemas.openxmlformats.org/officeDocument/2006/relationships" xmlns:m="http://schemas.openxmlformats.org/officeDocument/2006/math" xmlns:v="urn:schemas-microsoft-com:vml" xmlns:wp14="http://schemas.microsoft.com/office/word/2010/wordprocessingDrawing" xmlns:wp="http://schemas.openxmlformats.org/drawingml/2006/wordprocessingDrawing" xmlns:w10="urn:schemas-microsoft-com:office:word" xmlns:w="http://schemas.openxmlformats.org/wordprocessingml/2006/main" xmlns:w14="http://schemas.microsoft.com/office/word/2010/wordml" xmlns:wpg="http://schemas.microsoft.com/office/word/2010/wordprocessingGroup" xmlns:wpi="http://schemas.microsoft.com/office/word/2010/wordprocessingInk" xmlns:wne="http://schemas.microsoft.com/office/word/2006/wordml" xmlns:wps="http://schemas.microsoft.com/office/word/2010/wordprocessingShape" mc:Ignorable="w14 wp14">
+<w:numbering xmlns:ve="http://schemas.openxmlformats.org/markup-compatibility/2006" xmlns:o="urn:schemas-microsoft-com:office:office" xmlns:r="http://schemas.openxmlformats.org/officeDocument/2006/relationships" xmlns:m="http://schemas.openxmlformats.org/officeDocument/2006/math" xmlns:v="urn:schemas-microsoft-com:vml" xmlns:wp="http://schemas.openxmlformats.org/drawingml/2006/wordprocessingDrawing" xmlns:w10="urn:schemas-microsoft-com:office:word" xmlns:w="http://schemas.openxmlformats.org/wordprocessingml/2006/main" xmlns:wne="http://schemas.microsoft.com/office/word/2006/wordml">
   <w:abstractNum w:abstractNumId="0">
     <w:nsid w:val="FFFFFFFB"/>
     <w:multiLevelType w:val="multilevel"/>
@@ -3299,7 +4914,7 @@
     <w:lvl w:ilvl="0">
       <w:start w:val="1"/>
       <w:numFmt w:val="decimal"/>
-      <w:pStyle w:val="Cabealho1"/>
+      <w:pStyle w:val="Ttulo1"/>
       <w:lvlText w:val="%1."/>
       <w:legacy w:legacy="1" w:legacySpace="144" w:legacyIndent="0"/>
       <w:lvlJc w:val="left"/>
@@ -3307,7 +4922,7 @@
     <w:lvl w:ilvl="1">
       <w:start w:val="1"/>
       <w:numFmt w:val="decimal"/>
-      <w:pStyle w:val="Cabealho2"/>
+      <w:pStyle w:val="Ttulo2"/>
       <w:lvlText w:val="%1.%2"/>
       <w:legacy w:legacy="1" w:legacySpace="144" w:legacyIndent="0"/>
       <w:lvlJc w:val="left"/>
@@ -3315,7 +4930,7 @@
     <w:lvl w:ilvl="2">
       <w:start w:val="1"/>
       <w:numFmt w:val="decimal"/>
-      <w:pStyle w:val="Cabealho3"/>
+      <w:pStyle w:val="Ttulo3"/>
       <w:lvlText w:val="%1.%2.%3"/>
       <w:legacy w:legacy="1" w:legacySpace="144" w:legacyIndent="0"/>
       <w:lvlJc w:val="left"/>
@@ -3323,7 +4938,7 @@
     <w:lvl w:ilvl="3">
       <w:start w:val="1"/>
       <w:numFmt w:val="decimal"/>
-      <w:pStyle w:val="Cabealho4"/>
+      <w:pStyle w:val="Ttulo4"/>
       <w:lvlText w:val="%1.%2.%3.%4"/>
       <w:legacy w:legacy="1" w:legacySpace="144" w:legacyIndent="0"/>
       <w:lvlJc w:val="left"/>
@@ -3331,7 +4946,7 @@
     <w:lvl w:ilvl="4">
       <w:start w:val="1"/>
       <w:numFmt w:val="decimal"/>
-      <w:pStyle w:val="Cabealho5"/>
+      <w:pStyle w:val="Ttulo5"/>
       <w:lvlText w:val="%1.%2.%3.%4.%5"/>
       <w:legacy w:legacy="1" w:legacySpace="144" w:legacyIndent="0"/>
       <w:lvlJc w:val="left"/>
@@ -3339,7 +4954,7 @@
     <w:lvl w:ilvl="5">
       <w:start w:val="1"/>
       <w:numFmt w:val="decimal"/>
-      <w:pStyle w:val="Cabealho6"/>
+      <w:pStyle w:val="Ttulo6"/>
       <w:lvlText w:val="%1.%2.%3.%4.%5.%6"/>
       <w:legacy w:legacy="1" w:legacySpace="144" w:legacyIndent="0"/>
       <w:lvlJc w:val="left"/>
@@ -3347,7 +4962,7 @@
     <w:lvl w:ilvl="6">
       <w:start w:val="1"/>
       <w:numFmt w:val="decimal"/>
-      <w:pStyle w:val="Cabealho7"/>
+      <w:pStyle w:val="Ttulo7"/>
       <w:lvlText w:val="%1.%2.%3.%4.%5.%6.%7"/>
       <w:legacy w:legacy="1" w:legacySpace="144" w:legacyIndent="0"/>
       <w:lvlJc w:val="left"/>
@@ -3355,7 +4970,7 @@
     <w:lvl w:ilvl="7">
       <w:start w:val="1"/>
       <w:numFmt w:val="decimal"/>
-      <w:pStyle w:val="Cabealho8"/>
+      <w:pStyle w:val="Ttulo8"/>
       <w:lvlText w:val="%1.%2.%3.%4.%5.%6.%7.%8"/>
       <w:legacy w:legacy="1" w:legacySpace="144" w:legacyIndent="0"/>
       <w:lvlJc w:val="left"/>
@@ -3363,7 +4978,7 @@
     <w:lvl w:ilvl="8">
       <w:start w:val="1"/>
       <w:numFmt w:val="decimal"/>
-      <w:pStyle w:val="Cabealho9"/>
+      <w:pStyle w:val="Ttulo9"/>
       <w:lvlText w:val="%1.%2.%3.%4.%5.%6.%7.%8.%9"/>
       <w:legacy w:legacy="1" w:legacySpace="144" w:legacyIndent="0"/>
       <w:lvlJc w:val="left"/>
@@ -4300,7 +5915,7 @@
 </file>
 
 <file path=word/styles.xml><?xml version="1.0" encoding="utf-8"?>
-<w:styles xmlns:mc="http://schemas.openxmlformats.org/markup-compatibility/2006" xmlns:r="http://schemas.openxmlformats.org/officeDocument/2006/relationships" xmlns:w="http://schemas.openxmlformats.org/wordprocessingml/2006/main" xmlns:w14="http://schemas.microsoft.com/office/word/2010/wordml" mc:Ignorable="w14">
+<w:styles xmlns:r="http://schemas.openxmlformats.org/officeDocument/2006/relationships" xmlns:w="http://schemas.openxmlformats.org/wordprocessingml/2006/main">
   <w:docDefaults>
     <w:rPrDefault>
       <w:rPr>
@@ -4452,6 +6067,7 @@
   <w:style w:type="paragraph" w:default="1" w:styleId="Normal">
     <w:name w:val="Normal"/>
     <w:qFormat/>
+    <w:rsid w:val="006E1123"/>
     <w:pPr>
       <w:widowControl w:val="0"/>
       <w:spacing w:line="240" w:lineRule="atLeast"/>
@@ -4460,11 +6076,12 @@
       <w:lang w:val="en-US" w:eastAsia="en-US"/>
     </w:rPr>
   </w:style>
-  <w:style w:type="paragraph" w:styleId="Cabealho1">
+  <w:style w:type="paragraph" w:styleId="Ttulo1">
     <w:name w:val="heading 1"/>
     <w:basedOn w:val="Normal"/>
     <w:next w:val="Normal"/>
     <w:qFormat/>
+    <w:rsid w:val="006E1123"/>
     <w:pPr>
       <w:keepNext/>
       <w:numPr>
@@ -4480,11 +6097,12 @@
       <w:sz w:val="24"/>
     </w:rPr>
   </w:style>
-  <w:style w:type="paragraph" w:styleId="Cabealho2">
+  <w:style w:type="paragraph" w:styleId="Ttulo2">
     <w:name w:val="heading 2"/>
-    <w:basedOn w:val="Cabealho1"/>
+    <w:basedOn w:val="Ttulo1"/>
     <w:next w:val="Normal"/>
     <w:qFormat/>
+    <w:rsid w:val="006E1123"/>
     <w:pPr>
       <w:numPr>
         <w:ilvl w:val="1"/>
@@ -4495,11 +6113,12 @@
       <w:sz w:val="20"/>
     </w:rPr>
   </w:style>
-  <w:style w:type="paragraph" w:styleId="Cabealho3">
+  <w:style w:type="paragraph" w:styleId="Ttulo3">
     <w:name w:val="heading 3"/>
-    <w:basedOn w:val="Cabealho1"/>
+    <w:basedOn w:val="Ttulo1"/>
     <w:next w:val="Normal"/>
     <w:qFormat/>
+    <w:rsid w:val="006E1123"/>
     <w:pPr>
       <w:numPr>
         <w:ilvl w:val="2"/>
@@ -4512,11 +6131,12 @@
       <w:sz w:val="20"/>
     </w:rPr>
   </w:style>
-  <w:style w:type="paragraph" w:styleId="Cabealho4">
+  <w:style w:type="paragraph" w:styleId="Ttulo4">
     <w:name w:val="heading 4"/>
-    <w:basedOn w:val="Cabealho1"/>
+    <w:basedOn w:val="Ttulo1"/>
     <w:next w:val="Normal"/>
     <w:qFormat/>
+    <w:rsid w:val="006E1123"/>
     <w:pPr>
       <w:numPr>
         <w:ilvl w:val="3"/>
@@ -4528,11 +6148,12 @@
       <w:sz w:val="20"/>
     </w:rPr>
   </w:style>
-  <w:style w:type="paragraph" w:styleId="Cabealho5">
+  <w:style w:type="paragraph" w:styleId="Ttulo5">
     <w:name w:val="heading 5"/>
     <w:basedOn w:val="Normal"/>
     <w:next w:val="Normal"/>
     <w:qFormat/>
+    <w:rsid w:val="006E1123"/>
     <w:pPr>
       <w:numPr>
         <w:ilvl w:val="4"/>
@@ -4546,11 +6167,12 @@
       <w:sz w:val="22"/>
     </w:rPr>
   </w:style>
-  <w:style w:type="paragraph" w:styleId="Cabealho6">
+  <w:style w:type="paragraph" w:styleId="Ttulo6">
     <w:name w:val="heading 6"/>
     <w:basedOn w:val="Normal"/>
     <w:next w:val="Normal"/>
     <w:qFormat/>
+    <w:rsid w:val="006E1123"/>
     <w:pPr>
       <w:numPr>
         <w:ilvl w:val="5"/>
@@ -4565,11 +6187,12 @@
       <w:sz w:val="22"/>
     </w:rPr>
   </w:style>
-  <w:style w:type="paragraph" w:styleId="Cabealho7">
+  <w:style w:type="paragraph" w:styleId="Ttulo7">
     <w:name w:val="heading 7"/>
     <w:basedOn w:val="Normal"/>
     <w:next w:val="Normal"/>
     <w:qFormat/>
+    <w:rsid w:val="006E1123"/>
     <w:pPr>
       <w:numPr>
         <w:ilvl w:val="6"/>
@@ -4580,11 +6203,12 @@
       <w:outlineLvl w:val="6"/>
     </w:pPr>
   </w:style>
-  <w:style w:type="paragraph" w:styleId="Cabealho8">
+  <w:style w:type="paragraph" w:styleId="Ttulo8">
     <w:name w:val="heading 8"/>
     <w:basedOn w:val="Normal"/>
     <w:next w:val="Normal"/>
     <w:qFormat/>
+    <w:rsid w:val="006E1123"/>
     <w:pPr>
       <w:numPr>
         <w:ilvl w:val="7"/>
@@ -4598,11 +6222,12 @@
       <w:i/>
     </w:rPr>
   </w:style>
-  <w:style w:type="paragraph" w:styleId="Cabealho9">
+  <w:style w:type="paragraph" w:styleId="Ttulo9">
     <w:name w:val="heading 9"/>
     <w:basedOn w:val="Normal"/>
     <w:next w:val="Normal"/>
     <w:qFormat/>
+    <w:rsid w:val="006E1123"/>
     <w:pPr>
       <w:numPr>
         <w:ilvl w:val="8"/>
@@ -4629,6 +6254,7 @@
     <w:uiPriority w:val="99"/>
     <w:semiHidden/>
     <w:unhideWhenUsed/>
+    <w:qFormat/>
     <w:tblPr>
       <w:tblInd w:w="0" w:type="dxa"/>
       <w:tblCellMar>
@@ -4648,6 +6274,7 @@
   <w:style w:type="paragraph" w:customStyle="1" w:styleId="Paragraph2">
     <w:name w:val="Paragraph2"/>
     <w:basedOn w:val="Normal"/>
+    <w:rsid w:val="006E1123"/>
     <w:pPr>
       <w:spacing w:before="80"/>
       <w:ind w:left="720"/>
@@ -4663,6 +6290,7 @@
     <w:basedOn w:val="Normal"/>
     <w:next w:val="Normal"/>
     <w:qFormat/>
+    <w:rsid w:val="006E1123"/>
     <w:pPr>
       <w:spacing w:line="240" w:lineRule="auto"/>
       <w:jc w:val="center"/>
@@ -4677,6 +6305,7 @@
     <w:name w:val="Subtitle"/>
     <w:basedOn w:val="Normal"/>
     <w:qFormat/>
+    <w:rsid w:val="006E1123"/>
     <w:pPr>
       <w:spacing w:after="60"/>
       <w:jc w:val="center"/>
@@ -4692,6 +6321,7 @@
     <w:name w:val="Normal Indent"/>
     <w:basedOn w:val="Normal"/>
     <w:semiHidden/>
+    <w:rsid w:val="006E1123"/>
     <w:pPr>
       <w:ind w:left="900" w:hanging="900"/>
     </w:pPr>
@@ -4701,6 +6331,7 @@
     <w:basedOn w:val="Normal"/>
     <w:next w:val="Normal"/>
     <w:uiPriority w:val="39"/>
+    <w:rsid w:val="006E1123"/>
     <w:pPr>
       <w:tabs>
         <w:tab w:val="right" w:pos="9360"/>
@@ -4714,6 +6345,7 @@
     <w:basedOn w:val="Normal"/>
     <w:next w:val="Normal"/>
     <w:uiPriority w:val="39"/>
+    <w:rsid w:val="006E1123"/>
     <w:pPr>
       <w:tabs>
         <w:tab w:val="right" w:pos="9360"/>
@@ -4726,6 +6358,7 @@
     <w:basedOn w:val="Normal"/>
     <w:next w:val="Normal"/>
     <w:semiHidden/>
+    <w:rsid w:val="006E1123"/>
     <w:pPr>
       <w:tabs>
         <w:tab w:val="left" w:pos="1440"/>
@@ -4738,6 +6371,7 @@
     <w:name w:val="header"/>
     <w:basedOn w:val="Normal"/>
     <w:semiHidden/>
+    <w:rsid w:val="006E1123"/>
     <w:pPr>
       <w:tabs>
         <w:tab w:val="center" w:pos="4320"/>
@@ -4749,6 +6383,7 @@
     <w:name w:val="footer"/>
     <w:basedOn w:val="Normal"/>
     <w:semiHidden/>
+    <w:rsid w:val="006E1123"/>
     <w:pPr>
       <w:tabs>
         <w:tab w:val="center" w:pos="4320"/>
@@ -4760,10 +6395,12 @@
     <w:name w:val="page number"/>
     <w:basedOn w:val="Tipodeletrapredefinidodopargrafo"/>
     <w:semiHidden/>
+    <w:rsid w:val="006E1123"/>
   </w:style>
   <w:style w:type="paragraph" w:customStyle="1" w:styleId="Bullet1">
     <w:name w:val="Bullet1"/>
     <w:basedOn w:val="Normal"/>
+    <w:rsid w:val="006E1123"/>
     <w:pPr>
       <w:ind w:left="720" w:hanging="432"/>
     </w:pPr>
@@ -4771,6 +6408,7 @@
   <w:style w:type="paragraph" w:customStyle="1" w:styleId="Bullet2">
     <w:name w:val="Bullet2"/>
     <w:basedOn w:val="Normal"/>
+    <w:rsid w:val="006E1123"/>
     <w:pPr>
       <w:ind w:left="1440" w:hanging="360"/>
     </w:pPr>
@@ -4781,6 +6419,7 @@
   <w:style w:type="paragraph" w:customStyle="1" w:styleId="Tabletext">
     <w:name w:val="Tabletext"/>
     <w:basedOn w:val="Normal"/>
+    <w:rsid w:val="006E1123"/>
     <w:pPr>
       <w:keepLines/>
       <w:spacing w:after="120"/>
@@ -4790,6 +6429,7 @@
     <w:name w:val="Body Text"/>
     <w:basedOn w:val="Normal"/>
     <w:semiHidden/>
+    <w:rsid w:val="006E1123"/>
     <w:pPr>
       <w:keepLines/>
       <w:spacing w:after="120"/>
@@ -4800,6 +6440,7 @@
     <w:name w:val="Document Map"/>
     <w:basedOn w:val="Normal"/>
     <w:semiHidden/>
+    <w:rsid w:val="006E1123"/>
     <w:pPr>
       <w:shd w:val="clear" w:color="auto" w:fill="000080"/>
     </w:pPr>
@@ -4811,6 +6452,7 @@
     <w:name w:val="footnote reference"/>
     <w:basedOn w:val="Tipodeletrapredefinidodopargrafo"/>
     <w:semiHidden/>
+    <w:rsid w:val="006E1123"/>
     <w:rPr>
       <w:sz w:val="20"/>
       <w:vertAlign w:val="superscript"/>
@@ -4820,6 +6462,7 @@
     <w:name w:val="footnote text"/>
     <w:basedOn w:val="Normal"/>
     <w:semiHidden/>
+    <w:rsid w:val="006E1123"/>
     <w:pPr>
       <w:keepNext/>
       <w:keepLines/>
@@ -4837,6 +6480,7 @@
   <w:style w:type="paragraph" w:customStyle="1" w:styleId="MainTitle">
     <w:name w:val="Main Title"/>
     <w:basedOn w:val="Normal"/>
+    <w:rsid w:val="006E1123"/>
     <w:pPr>
       <w:spacing w:before="480" w:after="60" w:line="240" w:lineRule="auto"/>
       <w:jc w:val="center"/>
@@ -4851,6 +6495,7 @@
   <w:style w:type="paragraph" w:customStyle="1" w:styleId="Paragraph1">
     <w:name w:val="Paragraph1"/>
     <w:basedOn w:val="Normal"/>
+    <w:rsid w:val="006E1123"/>
     <w:pPr>
       <w:spacing w:before="80" w:line="240" w:lineRule="auto"/>
       <w:jc w:val="both"/>
@@ -4859,6 +6504,7 @@
   <w:style w:type="paragraph" w:customStyle="1" w:styleId="Paragraph3">
     <w:name w:val="Paragraph3"/>
     <w:basedOn w:val="Normal"/>
+    <w:rsid w:val="006E1123"/>
     <w:pPr>
       <w:spacing w:before="80" w:line="240" w:lineRule="auto"/>
       <w:ind w:left="1530"/>
@@ -4868,6 +6514,7 @@
   <w:style w:type="paragraph" w:customStyle="1" w:styleId="Paragraph4">
     <w:name w:val="Paragraph4"/>
     <w:basedOn w:val="Normal"/>
+    <w:rsid w:val="006E1123"/>
     <w:pPr>
       <w:spacing w:before="80" w:line="240" w:lineRule="auto"/>
       <w:ind w:left="2250"/>
@@ -4880,6 +6527,7 @@
     <w:next w:val="Normal"/>
     <w:autoRedefine/>
     <w:semiHidden/>
+    <w:rsid w:val="006E1123"/>
     <w:pPr>
       <w:ind w:left="600"/>
     </w:pPr>
@@ -4890,6 +6538,7 @@
     <w:next w:val="Normal"/>
     <w:autoRedefine/>
     <w:semiHidden/>
+    <w:rsid w:val="006E1123"/>
     <w:pPr>
       <w:ind w:left="800"/>
     </w:pPr>
@@ -4900,6 +6549,7 @@
     <w:next w:val="Normal"/>
     <w:autoRedefine/>
     <w:semiHidden/>
+    <w:rsid w:val="006E1123"/>
     <w:pPr>
       <w:ind w:left="1000"/>
     </w:pPr>
@@ -4910,6 +6560,7 @@
     <w:next w:val="Normal"/>
     <w:autoRedefine/>
     <w:semiHidden/>
+    <w:rsid w:val="006E1123"/>
     <w:pPr>
       <w:ind w:left="1200"/>
     </w:pPr>
@@ -4920,6 +6571,7 @@
     <w:next w:val="Normal"/>
     <w:autoRedefine/>
     <w:semiHidden/>
+    <w:rsid w:val="006E1123"/>
     <w:pPr>
       <w:ind w:left="1400"/>
     </w:pPr>
@@ -4930,6 +6582,7 @@
     <w:next w:val="Normal"/>
     <w:autoRedefine/>
     <w:semiHidden/>
+    <w:rsid w:val="006E1123"/>
     <w:pPr>
       <w:ind w:left="1600"/>
     </w:pPr>
@@ -4938,6 +6591,7 @@
     <w:name w:val="Body Text 2"/>
     <w:basedOn w:val="Normal"/>
     <w:semiHidden/>
+    <w:rsid w:val="006E1123"/>
     <w:rPr>
       <w:i/>
       <w:color w:val="0000FF"/>
@@ -4947,6 +6601,7 @@
     <w:name w:val="Body Text Indent"/>
     <w:basedOn w:val="Normal"/>
     <w:semiHidden/>
+    <w:rsid w:val="006E1123"/>
     <w:pPr>
       <w:ind w:left="720"/>
     </w:pPr>
@@ -4959,6 +6614,7 @@
   <w:style w:type="paragraph" w:customStyle="1" w:styleId="Body">
     <w:name w:val="Body"/>
     <w:basedOn w:val="Normal"/>
+    <w:rsid w:val="006E1123"/>
     <w:pPr>
       <w:widowControl/>
       <w:spacing w:before="120" w:line="240" w:lineRule="auto"/>
@@ -4971,6 +6627,7 @@
   <w:style w:type="paragraph" w:customStyle="1" w:styleId="Bullet">
     <w:name w:val="Bullet"/>
     <w:basedOn w:val="Normal"/>
+    <w:rsid w:val="006E1123"/>
     <w:pPr>
       <w:widowControl/>
       <w:numPr>
@@ -4992,6 +6649,7 @@
     <w:basedOn w:val="Normal"/>
     <w:next w:val="Corpodetexto"/>
     <w:autoRedefine/>
+    <w:rsid w:val="006E1123"/>
     <w:pPr>
       <w:spacing w:after="120"/>
       <w:ind w:left="720"/>
@@ -5005,6 +6663,7 @@
     <w:name w:val="Hyperlink"/>
     <w:basedOn w:val="Tipodeletrapredefinidodopargrafo"/>
     <w:semiHidden/>
+    <w:rsid w:val="006E1123"/>
     <w:rPr>
       <w:color w:val="0000FF"/>
       <w:u w:val="single"/>
@@ -5014,6 +6673,7 @@
     <w:name w:val="Strong"/>
     <w:basedOn w:val="Tipodeletrapredefinidodopargrafo"/>
     <w:qFormat/>
+    <w:rsid w:val="006E1123"/>
     <w:rPr>
       <w:b/>
     </w:rPr>
@@ -5022,6 +6682,7 @@
     <w:name w:val="FollowedHyperlink"/>
     <w:basedOn w:val="Tipodeletrapredefinidodopargrafo"/>
     <w:semiHidden/>
+    <w:rsid w:val="006E1123"/>
     <w:rPr>
       <w:color w:val="800080"/>
       <w:u w:val="single"/>
@@ -5569,7 +7230,7 @@
 </file>
 
 <file path=customXml/itemProps1.xml><?xml version="1.0" encoding="utf-8"?>
-<ds:datastoreItem xmlns:ds="http://schemas.openxmlformats.org/officeDocument/2006/customXml" ds:itemID="{5FADEDD5-1959-4735-81D9-3D026E33DAD4}">
+<ds:datastoreItem xmlns:ds="http://schemas.openxmlformats.org/officeDocument/2006/customXml" ds:itemID="{76E7EC8F-FC04-422A-BD2B-8E1386FD7246}">
   <ds:schemaRefs>
     <ds:schemaRef ds:uri="http://schemas.openxmlformats.org/officeDocument/2006/bibliography"/>
   </ds:schemaRefs>
